--- a/documentation/Windows-build-instructions.docx
+++ b/documentation/Windows-build-instructions.docx
@@ -1,6 +1,6 @@
 
 <file path=word/document.xml><?xml version="1.0" encoding="utf-8"?>
-<w:document xmlns:wpc="http://schemas.microsoft.com/office/word/2010/wordprocessingCanvas" xmlns:mo="http://schemas.microsoft.com/office/mac/office/2008/main" xmlns:mc="http://schemas.openxmlformats.org/markup-compatibility/2006" xmlns:mv="urn:schemas-microsoft-com:mac:vml" xmlns:o="urn:schemas-microsoft-com:office:office" xmlns:r="http://schemas.openxmlformats.org/officeDocument/2006/relationships" xmlns:m="http://schemas.openxmlformats.org/officeDocument/2006/math" xmlns:v="urn:schemas-microsoft-com:vml" xmlns:wp14="http://schemas.microsoft.com/office/word/2010/wordprocessingDrawing" xmlns:wp="http://schemas.openxmlformats.org/drawingml/2006/wordprocessingDrawing" xmlns:w10="urn:schemas-microsoft-com:office:word" xmlns:w="http://schemas.openxmlformats.org/wordprocessingml/2006/main" xmlns:w14="http://schemas.microsoft.com/office/word/2010/wordml" xmlns:wpg="http://schemas.microsoft.com/office/word/2010/wordprocessingGroup" xmlns:wpi="http://schemas.microsoft.com/office/word/2010/wordprocessingInk" xmlns:wne="http://schemas.microsoft.com/office/word/2006/wordml" xmlns:wps="http://schemas.microsoft.com/office/word/2010/wordprocessingShape" mc:Ignorable="w14 wp14">
+<w:document xmlns:wpc="http://schemas.microsoft.com/office/word/2010/wordprocessingCanvas" xmlns:cx="http://schemas.microsoft.com/office/drawing/2014/chartex" xmlns:cx1="http://schemas.microsoft.com/office/drawing/2015/9/8/chartex" xmlns:cx2="http://schemas.microsoft.com/office/drawing/2015/10/21/chartex" xmlns:cx3="http://schemas.microsoft.com/office/drawing/2016/5/9/chartex" xmlns:cx4="http://schemas.microsoft.com/office/drawing/2016/5/10/chartex" xmlns:cx5="http://schemas.microsoft.com/office/drawing/2016/5/11/chartex" xmlns:cx6="http://schemas.microsoft.com/office/drawing/2016/5/12/chartex" xmlns:cx7="http://schemas.microsoft.com/office/drawing/2016/5/13/chartex" xmlns:cx8="http://schemas.microsoft.com/office/drawing/2016/5/14/chartex" xmlns:mc="http://schemas.openxmlformats.org/markup-compatibility/2006" xmlns:aink="http://schemas.microsoft.com/office/drawing/2016/ink" xmlns:am3d="http://schemas.microsoft.com/office/drawing/2017/model3d" xmlns:o="urn:schemas-microsoft-com:office:office" xmlns:r="http://schemas.openxmlformats.org/officeDocument/2006/relationships" xmlns:m="http://schemas.openxmlformats.org/officeDocument/2006/math" xmlns:v="urn:schemas-microsoft-com:vml" xmlns:wp14="http://schemas.microsoft.com/office/word/2010/wordprocessingDrawing" xmlns:wp="http://schemas.openxmlformats.org/drawingml/2006/wordprocessingDrawing" xmlns:w10="urn:schemas-microsoft-com:office:word" xmlns:w="http://schemas.openxmlformats.org/wordprocessingml/2006/main" xmlns:w14="http://schemas.microsoft.com/office/word/2010/wordml" xmlns:w15="http://schemas.microsoft.com/office/word/2012/wordml" xmlns:w16cid="http://schemas.microsoft.com/office/word/2016/wordml/cid" xmlns:w16se="http://schemas.microsoft.com/office/word/2015/wordml/symex" xmlns:wpg="http://schemas.microsoft.com/office/word/2010/wordprocessingGroup" xmlns:wpi="http://schemas.microsoft.com/office/word/2010/wordprocessingInk" xmlns:wne="http://schemas.microsoft.com/office/word/2006/wordml" xmlns:wps="http://schemas.microsoft.com/office/word/2010/wordprocessingShape" mc:Ignorable="w14 w15 w16se w16cid wp14">
   <w:body>
     <w:p>
       <w:pPr>
@@ -20,21 +20,7 @@
         <w:rPr>
           <w:b/>
         </w:rPr>
-        <w:t xml:space="preserve"> CMAKE </w:t>
-      </w:r>
-      <w:proofErr w:type="gramStart"/>
-      <w:r>
-        <w:rPr>
-          <w:b/>
-        </w:rPr>
-        <w:t>build</w:t>
-      </w:r>
-      <w:proofErr w:type="gramEnd"/>
-      <w:r>
-        <w:rPr>
-          <w:b/>
-        </w:rPr>
-        <w:t xml:space="preserve"> instructions for Windows:</w:t>
+        <w:t xml:space="preserve"> CMAKE build instructions for Windows:</w:t>
       </w:r>
     </w:p>
     <w:p>
@@ -116,7 +102,7 @@
       <w:r>
         <w:t xml:space="preserve">: </w:t>
       </w:r>
-      <w:hyperlink r:id="rId6" w:history="1">
+      <w:hyperlink r:id="rId5" w:history="1">
         <w:r>
           <w:rPr>
             <w:rStyle w:val="Hyperlink"/>
@@ -164,7 +150,7 @@
       <w:r>
         <w:t xml:space="preserve">Install PCL1.8, easiest way is to use the all-in-one installer made by a kind PCL user: </w:t>
       </w:r>
-      <w:hyperlink r:id="rId7" w:anchor="Download" w:history="1">
+      <w:hyperlink r:id="rId6" w:anchor="Download" w:history="1">
         <w:r>
           <w:rPr>
             <w:rStyle w:val="Hyperlink"/>
@@ -268,6 +254,12 @@
         </w:rPr>
         <w:t>Build Instructions:</w:t>
       </w:r>
+      <w:r>
+        <w:rPr>
+          <w:lang w:eastAsia="zh-CN"/>
+        </w:rPr>
+        <w:t xml:space="preserve"> (Use an Administrator command prompt)</w:t>
+      </w:r>
     </w:p>
     <w:p>
       <w:pPr>
@@ -316,13 +308,8 @@
           <w:numId w:val="6"/>
         </w:numPr>
       </w:pPr>
-      <w:proofErr w:type="gramStart"/>
-      <w:r>
-        <w:t>make</w:t>
-      </w:r>
-      <w:proofErr w:type="gramEnd"/>
-      <w:r>
-        <w:t xml:space="preserve"> a build directory to store build files: </w:t>
+      <w:r>
+        <w:t xml:space="preserve">make a build directory to store build files: </w:t>
       </w:r>
       <w:r>
         <w:br/>
@@ -394,19 +381,19 @@
         <w:rPr>
           <w:highlight w:val="lightGray"/>
         </w:rPr>
-        <w:t xml:space="preserve"> Studio 14 2015 Win64</w:t>
+        <w:t xml:space="preserve"> Studio 14 2015 Win64"</w:t>
       </w:r>
       <w:proofErr w:type="gramStart"/>
       <w:r>
         <w:rPr>
           <w:highlight w:val="lightGray"/>
         </w:rPr>
-        <w:t>" ..</w:t>
-      </w:r>
+        <w:t xml:space="preserve"> ..</w:t>
+      </w:r>
+      <w:proofErr w:type="gramEnd"/>
       <w:r>
         <w:br/>
       </w:r>
-      <w:proofErr w:type="gramEnd"/>
     </w:p>
     <w:p>
       <w:pPr>
@@ -451,23 +438,7 @@
         <w:rPr>
           <w:highlight w:val="lightGray"/>
         </w:rPr>
-        <w:t xml:space="preserve"> --</w:t>
-      </w:r>
-      <w:proofErr w:type="spellStart"/>
-      <w:proofErr w:type="gramStart"/>
-      <w:r>
-        <w:rPr>
-          <w:highlight w:val="lightGray"/>
-        </w:rPr>
-        <w:t>config</w:t>
-      </w:r>
-      <w:proofErr w:type="spellEnd"/>
-      <w:proofErr w:type="gramEnd"/>
-      <w:r>
-        <w:rPr>
-          <w:highlight w:val="lightGray"/>
-        </w:rPr>
-        <w:t xml:space="preserve"> Release --target install</w:t>
+        <w:t xml:space="preserve"> --config Release --target install</w:t>
       </w:r>
     </w:p>
     <w:p>
@@ -542,36 +513,110 @@
         <w:rPr>
           <w:rFonts w:eastAsia="Times New Roman"/>
         </w:rPr>
-        <w:t xml:space="preserve"> 3.4 </w:t>
-      </w:r>
-      <w:proofErr w:type="gramStart"/>
+        <w:t xml:space="preserve"> 3.4</w:t>
+      </w:r>
       <w:r>
         <w:rPr>
           <w:rFonts w:eastAsia="Times New Roman"/>
         </w:rPr>
-        <w:t>source</w:t>
-      </w:r>
-      <w:proofErr w:type="gramEnd"/>
+        <w:t>.8</w:t>
+      </w:r>
       <w:r>
         <w:rPr>
           <w:rFonts w:eastAsia="Times New Roman"/>
         </w:rPr>
-        <w:t xml:space="preserve"> from </w:t>
+        <w:t xml:space="preserve"> source from</w:t>
+      </w:r>
+      <w:r>
+        <w:t xml:space="preserve"> </w:t>
+      </w:r>
+      <w:hyperlink r:id="rId7" w:history="1">
+        <w:r>
+          <w:rPr>
+            <w:rStyle w:val="Hyperlink"/>
+          </w:rPr>
+          <w:t>https://github.com/opencv/o</w:t>
+        </w:r>
+        <w:r>
+          <w:rPr>
+            <w:rStyle w:val="Hyperlink"/>
+          </w:rPr>
+          <w:t>p</w:t>
+        </w:r>
+        <w:r>
+          <w:rPr>
+            <w:rStyle w:val="Hyperlink"/>
+          </w:rPr>
+          <w:t>encv_contr</w:t>
+        </w:r>
+        <w:r>
+          <w:rPr>
+            <w:rStyle w:val="Hyperlink"/>
+          </w:rPr>
+          <w:t>i</w:t>
+        </w:r>
+        <w:r>
+          <w:rPr>
+            <w:rStyle w:val="Hyperlink"/>
+          </w:rPr>
+          <w:t>b/releases/tag/3.4.8</w:t>
+        </w:r>
+      </w:hyperlink>
+      <w:r>
+        <w:rPr>
+          <w:rFonts w:eastAsia="Times New Roman"/>
+        </w:rPr>
+        <w:t>. Extract the zip folder.</w:t>
+      </w:r>
+    </w:p>
+    <w:p>
+      <w:pPr>
+        <w:pStyle w:val="ListParagraph"/>
+        <w:numPr>
+          <w:ilvl w:val="0"/>
+          <w:numId w:val="18"/>
+        </w:numPr>
+        <w:rPr>
+          <w:rFonts w:eastAsia="Times New Roman"/>
+        </w:rPr>
+      </w:pPr>
+      <w:r>
+        <w:t>Download OpenCV 3.4</w:t>
+      </w:r>
+      <w:r>
+        <w:t>.8</w:t>
+      </w:r>
+      <w:r>
+        <w:t xml:space="preserve"> source from</w:t>
+      </w:r>
+      <w:r>
+        <w:t xml:space="preserve"> </w:t>
       </w:r>
       <w:hyperlink r:id="rId8" w:history="1">
         <w:r>
           <w:rPr>
             <w:rStyle w:val="Hyperlink"/>
-            <w:rFonts w:eastAsia="Times New Roman"/>
           </w:rPr>
-          <w:t>https://github.com/opencv/opencv_contrib/tree/3.4</w:t>
+          <w:t>https://github.com/ope</w:t>
+        </w:r>
+        <w:r>
+          <w:rPr>
+            <w:rStyle w:val="Hyperlink"/>
+          </w:rPr>
+          <w:t>n</w:t>
+        </w:r>
+        <w:r>
+          <w:rPr>
+            <w:rStyle w:val="Hyperlink"/>
+          </w:rPr>
+          <w:t>cv/opencv/releases/tag/3.4.8</w:t>
         </w:r>
       </w:hyperlink>
       <w:r>
         <w:rPr>
           <w:rFonts w:eastAsia="Times New Roman"/>
         </w:rPr>
-        <w:t>. Extract the zip folder.</w:t>
+        <w:t>. Extract the zip folder and cd to the extracted directory</w:t>
       </w:r>
     </w:p>
     <w:p>
@@ -586,61 +631,9 @@
         </w:rPr>
       </w:pPr>
       <w:r>
-        <w:t xml:space="preserve">Download </w:t>
-      </w:r>
-      <w:proofErr w:type="spellStart"/>
-      <w:r>
-        <w:t>OpenCV</w:t>
-      </w:r>
-      <w:proofErr w:type="spellEnd"/>
-      <w:r>
-        <w:t xml:space="preserve"> 3.4 source from </w:t>
-      </w:r>
-      <w:hyperlink r:id="rId9" w:history="1">
-        <w:r>
-          <w:rPr>
-            <w:rStyle w:val="Hyperlink"/>
-            <w:rFonts w:eastAsia="Times New Roman"/>
-          </w:rPr>
-          <w:t>https:/</w:t>
-        </w:r>
-        <w:r>
-          <w:rPr>
-            <w:rStyle w:val="Hyperlink"/>
-            <w:rFonts w:eastAsia="Times New Roman"/>
-          </w:rPr>
-          <w:t>/</w:t>
-        </w:r>
-        <w:r>
-          <w:rPr>
-            <w:rStyle w:val="Hyperlink"/>
-            <w:rFonts w:eastAsia="Times New Roman"/>
-          </w:rPr>
-          <w:t>github.com/opencv/opencv/tree/3.4</w:t>
-        </w:r>
-      </w:hyperlink>
-      <w:r>
         <w:rPr>
           <w:rFonts w:eastAsia="Times New Roman"/>
         </w:rPr>
-        <w:t>. Extract the zip folder and cd to the extracted directory</w:t>
-      </w:r>
-    </w:p>
-    <w:p>
-      <w:pPr>
-        <w:pStyle w:val="ListParagraph"/>
-        <w:numPr>
-          <w:ilvl w:val="0"/>
-          <w:numId w:val="18"/>
-        </w:numPr>
-        <w:rPr>
-          <w:rFonts w:eastAsia="Times New Roman"/>
-        </w:rPr>
-      </w:pPr>
-      <w:r>
-        <w:rPr>
-          <w:rFonts w:eastAsia="Times New Roman"/>
-        </w:rPr>
         <w:t xml:space="preserve">Follow CMAKE steps above, EXCEPT replace </w:t>
       </w:r>
       <w:proofErr w:type="spellStart"/>
@@ -669,93 +662,93 @@
         <w:rPr>
           <w:highlight w:val="lightGray"/>
         </w:rPr>
-        <w:t xml:space="preserve"> Studio 14 2015 Win64</w:t>
+        <w:t xml:space="preserve"> Studio 14 2015 Win64"</w:t>
       </w:r>
       <w:proofErr w:type="gramStart"/>
       <w:r>
         <w:rPr>
           <w:highlight w:val="lightGray"/>
         </w:rPr>
-        <w:t>" ..</w:t>
+        <w:t xml:space="preserve"> ..</w:t>
       </w:r>
       <w:proofErr w:type="gramEnd"/>
       <w:r>
+        <w:t xml:space="preserve"> with </w:t>
+      </w:r>
+      <w:proofErr w:type="spellStart"/>
+      <w:r>
+        <w:rPr>
+          <w:highlight w:val="lightGray"/>
+        </w:rPr>
+        <w:t>cmake</w:t>
+      </w:r>
+      <w:proofErr w:type="spellEnd"/>
+      <w:r>
+        <w:rPr>
+          <w:highlight w:val="lightGray"/>
+        </w:rPr>
+        <w:t xml:space="preserve"> -</w:t>
+      </w:r>
+      <w:proofErr w:type="spellStart"/>
+      <w:r>
+        <w:rPr>
+          <w:highlight w:val="lightGray"/>
+        </w:rPr>
+        <w:t>G"Visual</w:t>
+      </w:r>
+      <w:proofErr w:type="spellEnd"/>
+      <w:r>
+        <w:rPr>
+          <w:highlight w:val="lightGray"/>
+        </w:rPr>
+        <w:t xml:space="preserve"> Studio 14 2015 Win64" </w:t>
+      </w:r>
+      <w:r>
+        <w:rPr>
+          <w:highlight w:val="lightGray"/>
+        </w:rPr>
+        <w:t>-</w:t>
+      </w:r>
+      <w:r>
+        <w:rPr>
+          <w:highlight w:val="lightGray"/>
+        </w:rPr>
+        <w:t>DOPENCV_EXTRA_MODULES_PATH=&lt;</w:t>
+      </w:r>
+      <w:proofErr w:type="spellStart"/>
+      <w:r>
+        <w:rPr>
+          <w:highlight w:val="lightGray"/>
+        </w:rPr>
+        <w:t>opencv_contrib</w:t>
+      </w:r>
+      <w:proofErr w:type="spellEnd"/>
+      <w:r>
+        <w:rPr>
+          <w:highlight w:val="lightGray"/>
+        </w:rPr>
+        <w:t>&gt;/modules</w:t>
+      </w:r>
+      <w:r>
+        <w:rPr>
+          <w:highlight w:val="lightGray"/>
+        </w:rPr>
+        <w:t xml:space="preserve"> -DWITH_MSMF=OFF</w:t>
+      </w:r>
+      <w:proofErr w:type="gramStart"/>
+      <w:r>
+        <w:rPr>
+          <w:highlight w:val="lightGray"/>
+        </w:rPr>
         <w:t xml:space="preserve"> </w:t>
       </w:r>
-      <w:proofErr w:type="gramStart"/>
-      <w:r>
-        <w:t>with</w:t>
+      <w:r>
+        <w:rPr>
+          <w:highlight w:val="lightGray"/>
+        </w:rPr>
+        <w:t>..</w:t>
       </w:r>
       <w:proofErr w:type="gramEnd"/>
-      <w:r>
-        <w:t xml:space="preserve"> </w:t>
-      </w:r>
-      <w:proofErr w:type="spellStart"/>
-      <w:r>
-        <w:rPr>
-          <w:highlight w:val="lightGray"/>
-        </w:rPr>
-        <w:t>cmake</w:t>
-      </w:r>
-      <w:proofErr w:type="spellEnd"/>
-      <w:r>
-        <w:rPr>
-          <w:highlight w:val="lightGray"/>
-        </w:rPr>
-        <w:t xml:space="preserve"> -</w:t>
-      </w:r>
-      <w:proofErr w:type="spellStart"/>
-      <w:r>
-        <w:rPr>
-          <w:highlight w:val="lightGray"/>
-        </w:rPr>
-        <w:t>G"Visual</w:t>
-      </w:r>
-      <w:proofErr w:type="spellEnd"/>
-      <w:r>
-        <w:rPr>
-          <w:highlight w:val="lightGray"/>
-        </w:rPr>
-        <w:t xml:space="preserve"> Studio 14 2015 Win64" </w:t>
-      </w:r>
-      <w:r>
-        <w:rPr>
-          <w:highlight w:val="lightGray"/>
-        </w:rPr>
-        <w:t>-</w:t>
-      </w:r>
-      <w:r>
-        <w:rPr>
-          <w:highlight w:val="lightGray"/>
-        </w:rPr>
-        <w:t>DOPENCV_EXTRA_MODULES_PATH=&lt;</w:t>
-      </w:r>
-      <w:proofErr w:type="spellStart"/>
-      <w:r>
-        <w:rPr>
-          <w:highlight w:val="lightGray"/>
-        </w:rPr>
-        <w:t>opencv_contrib</w:t>
-      </w:r>
-      <w:proofErr w:type="spellEnd"/>
-      <w:r>
-        <w:rPr>
-          <w:highlight w:val="lightGray"/>
-        </w:rPr>
-        <w:t>&gt;/modules</w:t>
-      </w:r>
-      <w:r>
-        <w:rPr>
-          <w:highlight w:val="lightGray"/>
-        </w:rPr>
-        <w:t xml:space="preserve"> -DWITH_MSMF=OFF </w:t>
-      </w:r>
-      <w:r>
-        <w:rPr>
-          <w:highlight w:val="lightGray"/>
-        </w:rPr>
-        <w:t>..</w:t>
-      </w:r>
       <w:r>
         <w:t xml:space="preserve"> </w:t>
       </w:r>
@@ -811,15 +804,7 @@
         <w:t xml:space="preserve"> </w:t>
       </w:r>
       <w:r>
-        <w:t xml:space="preserve">Set the </w:t>
-      </w:r>
-      <w:proofErr w:type="spellStart"/>
-      <w:r>
-        <w:t>OpenCV</w:t>
-      </w:r>
-      <w:proofErr w:type="spellEnd"/>
-      <w:r>
-        <w:t xml:space="preserve"> </w:t>
+        <w:t xml:space="preserve">Set the OpenCV </w:t>
       </w:r>
       <w:proofErr w:type="spellStart"/>
       <w:r>
@@ -837,15 +822,7 @@
       </w:r>
       <w:r>
         <w:br/>
-        <w:t xml:space="preserve">We will need to modify two system variables in order to use </w:t>
-      </w:r>
-      <w:proofErr w:type="spellStart"/>
-      <w:r>
-        <w:t>OpenCV</w:t>
-      </w:r>
-      <w:proofErr w:type="spellEnd"/>
-      <w:r>
-        <w:t xml:space="preserve">. First we want to add the system variable </w:t>
+        <w:t xml:space="preserve">We will need to modify two system variables in order to use OpenCV. First we want to add the system variable </w:t>
       </w:r>
       <w:proofErr w:type="spellStart"/>
       <w:r>
@@ -877,15 +854,7 @@
       </w:r>
       <w:proofErr w:type="spellEnd"/>
       <w:r>
-        <w:t xml:space="preserve">&gt; is the directory you extracted </w:t>
-      </w:r>
-      <w:proofErr w:type="spellStart"/>
-      <w:r>
-        <w:t>OpenCV</w:t>
-      </w:r>
-      <w:proofErr w:type="spellEnd"/>
-      <w:r>
-        <w:t xml:space="preserve"> to. </w:t>
+        <w:t xml:space="preserve">&gt; is the directory you extracted OpenCV to. </w:t>
       </w:r>
       <w:r>
         <w:br/>
@@ -900,15 +869,7 @@
       </w:r>
       <w:proofErr w:type="spellEnd"/>
       <w:r>
-        <w:t xml:space="preserve">%\x64\vc14\bin”. This allows your computer to find the proper library files when running programs using </w:t>
-      </w:r>
-      <w:proofErr w:type="spellStart"/>
-      <w:r>
-        <w:t>OpenCV</w:t>
-      </w:r>
-      <w:proofErr w:type="spellEnd"/>
-      <w:r>
-        <w:t xml:space="preserve">. </w:t>
+        <w:t xml:space="preserve">%\x64\vc14\bin”. This allows your computer to find the proper library files when running programs using OpenCV. </w:t>
       </w:r>
       <w:r>
         <w:br/>
@@ -962,7 +923,7 @@
         </w:rPr>
         <w:t xml:space="preserve">Download source from </w:t>
       </w:r>
-      <w:hyperlink r:id="rId10" w:history="1">
+      <w:hyperlink r:id="rId9" w:history="1">
         <w:r>
           <w:rPr>
             <w:rStyle w:val="Hyperlink"/>
@@ -1026,7 +987,7 @@
         </w:rPr>
         <w:t xml:space="preserve">Download source from </w:t>
       </w:r>
-      <w:hyperlink r:id="rId11" w:history="1">
+      <w:hyperlink r:id="rId10" w:history="1">
         <w:r>
           <w:rPr>
             <w:rStyle w:val="Hyperlink"/>
@@ -1106,7 +1067,7 @@
         </w:rPr>
         <w:t xml:space="preserve">Download source from </w:t>
       </w:r>
-      <w:hyperlink r:id="rId12" w:history="1">
+      <w:hyperlink r:id="rId11" w:history="1">
         <w:r>
           <w:rPr>
             <w:rStyle w:val="Hyperlink"/>
@@ -1273,7 +1234,7 @@
         </w:rPr>
         <w:t xml:space="preserve">Download source from </w:t>
       </w:r>
-      <w:hyperlink r:id="rId13" w:history="1">
+      <w:hyperlink r:id="rId12" w:history="1">
         <w:r>
           <w:rPr>
             <w:rStyle w:val="Hyperlink"/>
@@ -1303,21 +1264,7 @@
         <w:rPr>
           <w:lang w:eastAsia="zh-CN"/>
         </w:rPr>
-        <w:t xml:space="preserve">his is simply a fork from the original </w:t>
-      </w:r>
-      <w:proofErr w:type="spellStart"/>
-      <w:r>
-        <w:rPr>
-          <w:lang w:eastAsia="zh-CN"/>
-        </w:rPr>
-        <w:t>git</w:t>
-      </w:r>
-      <w:proofErr w:type="spellEnd"/>
-      <w:r>
-        <w:rPr>
-          <w:lang w:eastAsia="zh-CN"/>
-        </w:rPr>
-        <w:t xml:space="preserve"> repository </w:t>
+        <w:t xml:space="preserve">his is simply a fork from the original git repository </w:t>
       </w:r>
       <w:r>
         <w:rPr>
@@ -1375,14 +1322,17 @@
         </w:rPr>
         <w:t xml:space="preserve">Download source from </w:t>
       </w:r>
-      <w:r>
-        <w:t>(</w:t>
-      </w:r>
-      <w:r>
-        <w:t>boost location</w:t>
-      </w:r>
-      <w:r>
-        <w:t xml:space="preserve">). </w:t>
+      <w:hyperlink r:id="rId13" w:history="1">
+        <w:r>
+          <w:rPr>
+            <w:rStyle w:val="Hyperlink"/>
+            <w:lang w:eastAsia="zh-CN"/>
+          </w:rPr>
+          <w:t>https://www.boost.org/users/history/version_1_72_0.html</w:t>
+        </w:r>
+      </w:hyperlink>
+      <w:r>
+        <w:t xml:space="preserve">. </w:t>
       </w:r>
       <w:r>
         <w:rPr>
@@ -1445,21 +1395,12 @@
         </w:rPr>
         <w:br/>
       </w:r>
-      <w:proofErr w:type="gramStart"/>
-      <w:r>
-        <w:rPr>
-          <w:highlight w:val="lightGray"/>
-          <w:lang w:eastAsia="zh-CN"/>
-        </w:rPr>
-        <w:t>.\</w:t>
-      </w:r>
-      <w:proofErr w:type="gramEnd"/>
-      <w:r>
-        <w:rPr>
-          <w:highlight w:val="lightGray"/>
-          <w:lang w:eastAsia="zh-CN"/>
-        </w:rPr>
-        <w:t>b2 --</w:t>
+      <w:r>
+        <w:rPr>
+          <w:highlight w:val="lightGray"/>
+          <w:lang w:eastAsia="zh-CN"/>
+        </w:rPr>
+        <w:t>.\b2 --</w:t>
       </w:r>
       <w:r>
         <w:rPr>
@@ -1525,10 +1466,16 @@
         <w:rPr>
           <w:lang w:eastAsia="zh-CN"/>
         </w:rPr>
-        <w:t xml:space="preserve"> version not matching. If so you need to modify project-</w:t>
-      </w:r>
-      <w:proofErr w:type="spellStart"/>
+        <w:t xml:space="preserve"> version not matching. If so you need to modify </w:t>
+      </w:r>
       <w:proofErr w:type="gramStart"/>
+      <w:r>
+        <w:rPr>
+          <w:lang w:eastAsia="zh-CN"/>
+        </w:rPr>
+        <w:t>project-</w:t>
+      </w:r>
+      <w:proofErr w:type="spellStart"/>
       <w:r>
         <w:rPr>
           <w:lang w:eastAsia="zh-CN"/>
@@ -1585,21 +1532,19 @@
         <w:rPr>
           <w:lang w:eastAsia="zh-CN"/>
         </w:rPr>
-        <w:t>you need to modify $(boost install location)/include/boost-1_XX/boost/</w:t>
-      </w:r>
-      <w:proofErr w:type="spellStart"/>
-      <w:r>
-        <w:rPr>
-          <w:lang w:eastAsia="zh-CN"/>
-        </w:rPr>
-        <w:t>config</w:t>
-      </w:r>
-      <w:proofErr w:type="spellEnd"/>
-      <w:r>
-        <w:rPr>
-          <w:lang w:eastAsia="zh-CN"/>
-        </w:rPr>
-        <w:t xml:space="preserve">/auto_link.hpp and change: </w:t>
+        <w:t xml:space="preserve">you </w:t>
+      </w:r>
+      <w:r>
+        <w:rPr>
+          <w:lang w:eastAsia="zh-CN"/>
+        </w:rPr>
+        <w:t xml:space="preserve">may </w:t>
+      </w:r>
+      <w:r>
+        <w:rPr>
+          <w:lang w:eastAsia="zh-CN"/>
+        </w:rPr>
+        <w:t xml:space="preserve">need to modify $(boost install location)/include/boost-1_XX/boost/config/auto_link.hpp and change: </w:t>
       </w:r>
       <w:r>
         <w:rPr>
@@ -1620,21 +1565,7 @@
         <w:rPr>
           <w:lang w:eastAsia="zh-CN"/>
         </w:rPr>
-        <w:t xml:space="preserve"> </w:t>
-      </w:r>
-      <w:proofErr w:type="gramStart"/>
-      <w:r>
-        <w:rPr>
-          <w:lang w:eastAsia="zh-CN"/>
-        </w:rPr>
-        <w:t>defined(</w:t>
-      </w:r>
-      <w:proofErr w:type="gramEnd"/>
-      <w:r>
-        <w:rPr>
-          <w:lang w:eastAsia="zh-CN"/>
-        </w:rPr>
-        <w:t>BOOST_MSVC)</w:t>
+        <w:t xml:space="preserve"> defined(BOOST_MSVC)</w:t>
       </w:r>
       <w:r>
         <w:rPr>
@@ -1747,21 +1678,7 @@
         <w:rPr>
           <w:lang w:eastAsia="zh-CN"/>
         </w:rPr>
-        <w:t xml:space="preserve"> (Note: this is simply a fork from the original </w:t>
-      </w:r>
-      <w:proofErr w:type="spellStart"/>
-      <w:r>
-        <w:rPr>
-          <w:lang w:eastAsia="zh-CN"/>
-        </w:rPr>
-        <w:t>git</w:t>
-      </w:r>
-      <w:proofErr w:type="spellEnd"/>
-      <w:r>
-        <w:rPr>
-          <w:lang w:eastAsia="zh-CN"/>
-        </w:rPr>
-        <w:t xml:space="preserve"> repository to make install on windows easier)</w:t>
+        <w:t xml:space="preserve"> (Note: this is simply a fork from the original git repository to make install on windows easier)</w:t>
       </w:r>
     </w:p>
     <w:p>
@@ -1998,41 +1915,13 @@
         <w:rPr>
           <w:lang w:eastAsia="zh-CN"/>
         </w:rPr>
-        <w:t xml:space="preserve"> a fork from the original </w:t>
-      </w:r>
-      <w:proofErr w:type="spellStart"/>
-      <w:r>
-        <w:rPr>
-          <w:lang w:eastAsia="zh-CN"/>
-        </w:rPr>
-        <w:t>git</w:t>
-      </w:r>
-      <w:proofErr w:type="spellEnd"/>
-      <w:r>
-        <w:rPr>
-          <w:lang w:eastAsia="zh-CN"/>
-        </w:rPr>
-        <w:t xml:space="preserve"> repository to make install on windows easier</w:t>
-      </w:r>
-      <w:r>
-        <w:rPr>
-          <w:lang w:eastAsia="zh-CN"/>
-        </w:rPr>
-        <w:t xml:space="preserve"> and add support for </w:t>
-      </w:r>
-      <w:proofErr w:type="gramStart"/>
-      <w:r>
-        <w:rPr>
-          <w:lang w:eastAsia="zh-CN"/>
-        </w:rPr>
-        <w:t>Brisk</w:t>
-      </w:r>
-      <w:proofErr w:type="gramEnd"/>
-      <w:r>
-        <w:rPr>
-          <w:lang w:eastAsia="zh-CN"/>
-        </w:rPr>
-        <w:t xml:space="preserve"> descriptors</w:t>
+        <w:t xml:space="preserve"> a fork from the original git repository to make install on windows easier</w:t>
+      </w:r>
+      <w:r>
+        <w:rPr>
+          <w:lang w:eastAsia="zh-CN"/>
+        </w:rPr>
+        <w:t xml:space="preserve"> and add support for Brisk descriptors</w:t>
       </w:r>
       <w:r>
         <w:rPr>
@@ -2131,6 +2020,7 @@
         <w:rPr>
           <w:lang w:eastAsia="zh-CN"/>
         </w:rPr>
+        <w:lastRenderedPageBreak/>
         <w:t xml:space="preserve">Download source from </w:t>
       </w:r>
       <w:hyperlink r:id="rId17" w:history="1">
@@ -2148,21 +2038,7 @@
         <w:rPr>
           <w:lang w:eastAsia="zh-CN"/>
         </w:rPr>
-        <w:t xml:space="preserve">Extract zip folder and cd to the extracted directory. (Note: this is a fork from the original </w:t>
-      </w:r>
-      <w:proofErr w:type="spellStart"/>
-      <w:r>
-        <w:rPr>
-          <w:lang w:eastAsia="zh-CN"/>
-        </w:rPr>
-        <w:t>git</w:t>
-      </w:r>
-      <w:proofErr w:type="spellEnd"/>
-      <w:r>
-        <w:rPr>
-          <w:lang w:eastAsia="zh-CN"/>
-        </w:rPr>
-        <w:t xml:space="preserve"> repository with some minor modifications to support </w:t>
+        <w:t xml:space="preserve">Extract zip folder and cd to the extracted directory. (Note: this is a fork from the original git repository with some minor modifications to support </w:t>
       </w:r>
       <w:proofErr w:type="spellStart"/>
       <w:r>
@@ -2194,7 +2070,6 @@
         <w:rPr>
           <w:lang w:eastAsia="zh-CN"/>
         </w:rPr>
-        <w:lastRenderedPageBreak/>
         <w:t>Follow CMAKE steps above.</w:t>
       </w:r>
     </w:p>
@@ -2293,6 +2168,70 @@
     </w:p>
     <w:p>
       <w:pPr>
+        <w:rPr>
+          <w:lang w:eastAsia="zh-CN"/>
+        </w:rPr>
+      </w:pPr>
+      <w:r>
+        <w:rPr>
+          <w:lang w:eastAsia="zh-CN"/>
+        </w:rPr>
+        <w:t>Install Open3D:</w:t>
+      </w:r>
+    </w:p>
+    <w:p>
+      <w:pPr>
+        <w:pStyle w:val="ListParagraph"/>
+        <w:numPr>
+          <w:ilvl w:val="0"/>
+          <w:numId w:val="20"/>
+        </w:numPr>
+      </w:pPr>
+      <w:r>
+        <w:rPr>
+          <w:lang w:eastAsia="zh-CN"/>
+        </w:rPr>
+        <w:t xml:space="preserve">Download source from </w:t>
+      </w:r>
+      <w:hyperlink r:id="rId19" w:history="1">
+        <w:r>
+          <w:rPr>
+            <w:rStyle w:val="Hyperlink"/>
+          </w:rPr>
+          <w:t>https://github.com/adamchang2000/Open3D</w:t>
+        </w:r>
+      </w:hyperlink>
+      <w:r>
+        <w:t>. Extract the zip folder and cd to the extracted directory.</w:t>
+      </w:r>
+      <w:r>
+        <w:t xml:space="preserve"> (Note: this is a fork from the original git repository with additional functionality to support </w:t>
+      </w:r>
+      <w:proofErr w:type="spellStart"/>
+      <w:r>
+        <w:t>OpenARK</w:t>
+      </w:r>
+      <w:proofErr w:type="spellEnd"/>
+      <w:r>
+        <w:t xml:space="preserve"> real-time reconstruction).</w:t>
+      </w:r>
+      <w:bookmarkStart w:id="0" w:name="_GoBack"/>
+      <w:bookmarkEnd w:id="0"/>
+    </w:p>
+    <w:p>
+      <w:pPr>
+        <w:pStyle w:val="ListParagraph"/>
+        <w:numPr>
+          <w:ilvl w:val="0"/>
+          <w:numId w:val="20"/>
+        </w:numPr>
+      </w:pPr>
+      <w:r>
+        <w:t>Follow CMAKE steps above, ADD “–parallel &lt;number of cores&gt;” to step 2 of the CMAKE build instructions. This will improve Open3D’s performance.</w:t>
+      </w:r>
+    </w:p>
+    <w:p>
+      <w:pPr>
         <w:pStyle w:val="ListParagraph"/>
       </w:pPr>
     </w:p>
@@ -2355,7 +2294,7 @@
       <w:r>
         <w:t xml:space="preserve">Follow the instructions here: </w:t>
       </w:r>
-      <w:hyperlink r:id="rId19" w:history="1">
+      <w:hyperlink r:id="rId20" w:history="1">
         <w:r>
           <w:rPr>
             <w:rStyle w:val="Hyperlink"/>
@@ -2386,7 +2325,7 @@
       <w:r>
         <w:t xml:space="preserve">Update the device firmware using the windows firmware update tool: </w:t>
       </w:r>
-      <w:hyperlink r:id="rId20" w:history="1">
+      <w:hyperlink r:id="rId21" w:history="1">
         <w:r>
           <w:rPr>
             <w:rStyle w:val="Hyperlink"/>
@@ -2517,13 +2456,8 @@
         </w:numPr>
         <w:ind w:left="720"/>
       </w:pPr>
-      <w:proofErr w:type="gramStart"/>
-      <w:r>
-        <w:t>make</w:t>
-      </w:r>
-      <w:proofErr w:type="gramEnd"/>
-      <w:r>
-        <w:t xml:space="preserve"> a build directory to store build files: </w:t>
+      <w:r>
+        <w:t xml:space="preserve">make a build directory to store build files: </w:t>
       </w:r>
       <w:r>
         <w:br/>
@@ -2596,19 +2530,19 @@
         <w:rPr>
           <w:highlight w:val="lightGray"/>
         </w:rPr>
-        <w:t xml:space="preserve"> Studio 14 2015 Win64</w:t>
+        <w:t xml:space="preserve"> Studio 14 2015 Win64"</w:t>
       </w:r>
       <w:proofErr w:type="gramStart"/>
       <w:r>
         <w:rPr>
           <w:highlight w:val="lightGray"/>
         </w:rPr>
-        <w:t>" ..</w:t>
-      </w:r>
+        <w:t xml:space="preserve"> ..</w:t>
+      </w:r>
+      <w:proofErr w:type="gramEnd"/>
       <w:r>
         <w:br/>
       </w:r>
-      <w:proofErr w:type="gramEnd"/>
     </w:p>
     <w:p>
       <w:pPr>
@@ -2620,6 +2554,7 @@
         <w:ind w:left="720"/>
       </w:pPr>
       <w:r>
+        <w:lastRenderedPageBreak/>
         <w:t>You can now either open the</w:t>
       </w:r>
       <w:r>
@@ -2730,29 +2665,12 @@
         <w:rPr>
           <w:highlight w:val="lightGray"/>
         </w:rPr>
-        <w:t xml:space="preserve"> --</w:t>
-      </w:r>
-      <w:proofErr w:type="spellStart"/>
-      <w:proofErr w:type="gramStart"/>
-      <w:r>
-        <w:rPr>
-          <w:highlight w:val="lightGray"/>
-        </w:rPr>
-        <w:t>config</w:t>
-      </w:r>
-      <w:proofErr w:type="spellEnd"/>
-      <w:proofErr w:type="gramEnd"/>
-      <w:r>
-        <w:rPr>
-          <w:highlight w:val="lightGray"/>
-        </w:rPr>
-        <w:t xml:space="preserve"> Release</w:t>
+        <w:t xml:space="preserve"> --config Release</w:t>
       </w:r>
       <w:r>
         <w:br/>
       </w:r>
       <w:r>
-        <w:lastRenderedPageBreak/>
         <w:br/>
       </w:r>
       <w:r>
@@ -2809,8 +2727,6 @@
         </w:rPr>
         <w:t>_h</w:t>
       </w:r>
-      <w:bookmarkStart w:id="0" w:name="_GoBack"/>
-      <w:bookmarkEnd w:id="0"/>
       <w:r>
         <w:rPr>
           <w:highlight w:val="lightGray"/>
@@ -2893,6 +2809,86 @@
         </w:rPr>
         <w:t>.exe</w:t>
       </w:r>
+    </w:p>
+    <w:p>
+      <w:pPr>
+        <w:ind w:left="360"/>
+        <w:rPr>
+          <w:b/>
+        </w:rPr>
+      </w:pPr>
+      <w:r>
+        <w:rPr>
+          <w:b/>
+        </w:rPr>
+        <w:t>To run</w:t>
+      </w:r>
+      <w:r>
+        <w:rPr>
+          <w:b/>
+        </w:rPr>
+        <w:t xml:space="preserve"> the </w:t>
+      </w:r>
+      <w:proofErr w:type="spellStart"/>
+      <w:r>
+        <w:rPr>
+          <w:b/>
+        </w:rPr>
+        <w:t>OpenARK</w:t>
+      </w:r>
+      <w:proofErr w:type="spellEnd"/>
+      <w:r>
+        <w:rPr>
+          <w:b/>
+        </w:rPr>
+        <w:t xml:space="preserve"> </w:t>
+      </w:r>
+      <w:r>
+        <w:rPr>
+          <w:b/>
+        </w:rPr>
+        <w:t xml:space="preserve">3D Reconstruction </w:t>
+      </w:r>
+      <w:r>
+        <w:rPr>
+          <w:b/>
+        </w:rPr>
+        <w:t>demo</w:t>
+      </w:r>
+      <w:r>
+        <w:rPr>
+          <w:b/>
+        </w:rPr>
+        <w:t>:</w:t>
+      </w:r>
+    </w:p>
+    <w:p>
+      <w:pPr>
+        <w:ind w:left="360"/>
+      </w:pPr>
+      <w:r>
+        <w:rPr>
+          <w:highlight w:val="lightGray"/>
+        </w:rPr>
+        <w:t>cd Release</w:t>
+      </w:r>
+      <w:r>
+        <w:rPr>
+          <w:highlight w:val="lightGray"/>
+        </w:rPr>
+        <w:br/>
+      </w:r>
+      <w:r>
+        <w:rPr>
+          <w:highlight w:val="lightGray"/>
+        </w:rPr>
+        <w:t>3DRecon_Data_Recording.exe</w:t>
+      </w:r>
+    </w:p>
+    <w:p>
+      <w:pPr>
+        <w:ind w:left="360"/>
+      </w:pPr>
     </w:p>
     <w:p>
       <w:pPr>
@@ -2913,8 +2909,8 @@
 </file>
 
 <file path=word/numbering.xml><?xml version="1.0" encoding="utf-8"?>
-<w:numbering xmlns:wpc="http://schemas.microsoft.com/office/word/2010/wordprocessingCanvas" xmlns:mo="http://schemas.microsoft.com/office/mac/office/2008/main" xmlns:mc="http://schemas.openxmlformats.org/markup-compatibility/2006" xmlns:mv="urn:schemas-microsoft-com:mac:vml" xmlns:o="urn:schemas-microsoft-com:office:office" xmlns:r="http://schemas.openxmlformats.org/officeDocument/2006/relationships" xmlns:m="http://schemas.openxmlformats.org/officeDocument/2006/math" xmlns:v="urn:schemas-microsoft-com:vml" xmlns:wp14="http://schemas.microsoft.com/office/word/2010/wordprocessingDrawing" xmlns:wp="http://schemas.openxmlformats.org/drawingml/2006/wordprocessingDrawing" xmlns:w10="urn:schemas-microsoft-com:office:word" xmlns:w="http://schemas.openxmlformats.org/wordprocessingml/2006/main" xmlns:w14="http://schemas.microsoft.com/office/word/2010/wordml" xmlns:wpg="http://schemas.microsoft.com/office/word/2010/wordprocessingGroup" xmlns:wpi="http://schemas.microsoft.com/office/word/2010/wordprocessingInk" xmlns:wne="http://schemas.microsoft.com/office/word/2006/wordml" xmlns:wps="http://schemas.microsoft.com/office/word/2010/wordprocessingShape" mc:Ignorable="w14 wp14">
-  <w:abstractNum w:abstractNumId="0">
+<w:numbering xmlns:wpc="http://schemas.microsoft.com/office/word/2010/wordprocessingCanvas" xmlns:cx="http://schemas.microsoft.com/office/drawing/2014/chartex" xmlns:cx1="http://schemas.microsoft.com/office/drawing/2015/9/8/chartex" xmlns:cx2="http://schemas.microsoft.com/office/drawing/2015/10/21/chartex" xmlns:cx3="http://schemas.microsoft.com/office/drawing/2016/5/9/chartex" xmlns:cx4="http://schemas.microsoft.com/office/drawing/2016/5/10/chartex" xmlns:cx5="http://schemas.microsoft.com/office/drawing/2016/5/11/chartex" xmlns:cx6="http://schemas.microsoft.com/office/drawing/2016/5/12/chartex" xmlns:cx7="http://schemas.microsoft.com/office/drawing/2016/5/13/chartex" xmlns:cx8="http://schemas.microsoft.com/office/drawing/2016/5/14/chartex" xmlns:mc="http://schemas.openxmlformats.org/markup-compatibility/2006" xmlns:aink="http://schemas.microsoft.com/office/drawing/2016/ink" xmlns:am3d="http://schemas.microsoft.com/office/drawing/2017/model3d" xmlns:o="urn:schemas-microsoft-com:office:office" xmlns:r="http://schemas.openxmlformats.org/officeDocument/2006/relationships" xmlns:m="http://schemas.openxmlformats.org/officeDocument/2006/math" xmlns:v="urn:schemas-microsoft-com:vml" xmlns:wp14="http://schemas.microsoft.com/office/word/2010/wordprocessingDrawing" xmlns:wp="http://schemas.openxmlformats.org/drawingml/2006/wordprocessingDrawing" xmlns:w10="urn:schemas-microsoft-com:office:word" xmlns:w="http://schemas.openxmlformats.org/wordprocessingml/2006/main" xmlns:w14="http://schemas.microsoft.com/office/word/2010/wordml" xmlns:w15="http://schemas.microsoft.com/office/word/2012/wordml" xmlns:w16cid="http://schemas.microsoft.com/office/word/2016/wordml/cid" xmlns:w16se="http://schemas.microsoft.com/office/word/2015/wordml/symex" xmlns:wpg="http://schemas.microsoft.com/office/word/2010/wordprocessingGroup" xmlns:wpi="http://schemas.microsoft.com/office/word/2010/wordprocessingInk" xmlns:wne="http://schemas.microsoft.com/office/word/2006/wordml" xmlns:wps="http://schemas.microsoft.com/office/word/2010/wordprocessingShape" mc:Ignorable="w14 w15 w16se w16cid wp14">
+  <w:abstractNum w:abstractNumId="0" w15:restartNumberingAfterBreak="0">
     <w:nsid w:val="04D91DFF"/>
     <w:multiLevelType w:val="hybridMultilevel"/>
     <w:tmpl w:val="FFC025FC"/>
@@ -3003,7 +2999,7 @@
       </w:pPr>
     </w:lvl>
   </w:abstractNum>
-  <w:abstractNum w:abstractNumId="1">
+  <w:abstractNum w:abstractNumId="1" w15:restartNumberingAfterBreak="0">
     <w:nsid w:val="09B8083E"/>
     <w:multiLevelType w:val="hybridMultilevel"/>
     <w:tmpl w:val="031A486A"/>
@@ -3092,7 +3088,96 @@
       </w:pPr>
     </w:lvl>
   </w:abstractNum>
-  <w:abstractNum w:abstractNumId="2">
+  <w:abstractNum w:abstractNumId="2" w15:restartNumberingAfterBreak="0">
+    <w:nsid w:val="19593369"/>
+    <w:multiLevelType w:val="hybridMultilevel"/>
+    <w:tmpl w:val="BC6C0E9A"/>
+    <w:lvl w:ilvl="0" w:tplc="0409000F">
+      <w:start w:val="1"/>
+      <w:numFmt w:val="decimal"/>
+      <w:lvlText w:val="%1."/>
+      <w:lvlJc w:val="left"/>
+      <w:pPr>
+        <w:ind w:left="720" w:hanging="360"/>
+      </w:pPr>
+      <w:rPr>
+        <w:rFonts w:hint="default"/>
+      </w:rPr>
+    </w:lvl>
+    <w:lvl w:ilvl="1" w:tplc="04090019" w:tentative="1">
+      <w:start w:val="1"/>
+      <w:numFmt w:val="lowerLetter"/>
+      <w:lvlText w:val="%2."/>
+      <w:lvlJc w:val="left"/>
+      <w:pPr>
+        <w:ind w:left="1440" w:hanging="360"/>
+      </w:pPr>
+    </w:lvl>
+    <w:lvl w:ilvl="2" w:tplc="0409001B" w:tentative="1">
+      <w:start w:val="1"/>
+      <w:numFmt w:val="lowerRoman"/>
+      <w:lvlText w:val="%3."/>
+      <w:lvlJc w:val="right"/>
+      <w:pPr>
+        <w:ind w:left="2160" w:hanging="180"/>
+      </w:pPr>
+    </w:lvl>
+    <w:lvl w:ilvl="3" w:tplc="0409000F" w:tentative="1">
+      <w:start w:val="1"/>
+      <w:numFmt w:val="decimal"/>
+      <w:lvlText w:val="%4."/>
+      <w:lvlJc w:val="left"/>
+      <w:pPr>
+        <w:ind w:left="2880" w:hanging="360"/>
+      </w:pPr>
+    </w:lvl>
+    <w:lvl w:ilvl="4" w:tplc="04090019" w:tentative="1">
+      <w:start w:val="1"/>
+      <w:numFmt w:val="lowerLetter"/>
+      <w:lvlText w:val="%5."/>
+      <w:lvlJc w:val="left"/>
+      <w:pPr>
+        <w:ind w:left="3600" w:hanging="360"/>
+      </w:pPr>
+    </w:lvl>
+    <w:lvl w:ilvl="5" w:tplc="0409001B" w:tentative="1">
+      <w:start w:val="1"/>
+      <w:numFmt w:val="lowerRoman"/>
+      <w:lvlText w:val="%6."/>
+      <w:lvlJc w:val="right"/>
+      <w:pPr>
+        <w:ind w:left="4320" w:hanging="180"/>
+      </w:pPr>
+    </w:lvl>
+    <w:lvl w:ilvl="6" w:tplc="0409000F" w:tentative="1">
+      <w:start w:val="1"/>
+      <w:numFmt w:val="decimal"/>
+      <w:lvlText w:val="%7."/>
+      <w:lvlJc w:val="left"/>
+      <w:pPr>
+        <w:ind w:left="5040" w:hanging="360"/>
+      </w:pPr>
+    </w:lvl>
+    <w:lvl w:ilvl="7" w:tplc="04090019" w:tentative="1">
+      <w:start w:val="1"/>
+      <w:numFmt w:val="lowerLetter"/>
+      <w:lvlText w:val="%8."/>
+      <w:lvlJc w:val="left"/>
+      <w:pPr>
+        <w:ind w:left="5760" w:hanging="360"/>
+      </w:pPr>
+    </w:lvl>
+    <w:lvl w:ilvl="8" w:tplc="0409001B" w:tentative="1">
+      <w:start w:val="1"/>
+      <w:numFmt w:val="lowerRoman"/>
+      <w:lvlText w:val="%9."/>
+      <w:lvlJc w:val="right"/>
+      <w:pPr>
+        <w:ind w:left="6480" w:hanging="180"/>
+      </w:pPr>
+    </w:lvl>
+  </w:abstractNum>
+  <w:abstractNum w:abstractNumId="3" w15:restartNumberingAfterBreak="0">
     <w:nsid w:val="1C8C4D40"/>
     <w:multiLevelType w:val="hybridMultilevel"/>
     <w:tmpl w:val="2B34EB96"/>
@@ -3181,7 +3266,7 @@
       </w:pPr>
     </w:lvl>
   </w:abstractNum>
-  <w:abstractNum w:abstractNumId="3">
+  <w:abstractNum w:abstractNumId="4" w15:restartNumberingAfterBreak="0">
     <w:nsid w:val="2AF250BB"/>
     <w:multiLevelType w:val="hybridMultilevel"/>
     <w:tmpl w:val="48D23146"/>
@@ -3270,7 +3355,7 @@
       </w:pPr>
     </w:lvl>
   </w:abstractNum>
-  <w:abstractNum w:abstractNumId="4">
+  <w:abstractNum w:abstractNumId="5" w15:restartNumberingAfterBreak="0">
     <w:nsid w:val="38556589"/>
     <w:multiLevelType w:val="hybridMultilevel"/>
     <w:tmpl w:val="0562D8FE"/>
@@ -3359,7 +3444,7 @@
       </w:pPr>
     </w:lvl>
   </w:abstractNum>
-  <w:abstractNum w:abstractNumId="5">
+  <w:abstractNum w:abstractNumId="6" w15:restartNumberingAfterBreak="0">
     <w:nsid w:val="41050ECD"/>
     <w:multiLevelType w:val="hybridMultilevel"/>
     <w:tmpl w:val="48D23146"/>
@@ -3448,7 +3533,7 @@
       </w:pPr>
     </w:lvl>
   </w:abstractNum>
-  <w:abstractNum w:abstractNumId="6">
+  <w:abstractNum w:abstractNumId="7" w15:restartNumberingAfterBreak="0">
     <w:nsid w:val="44AA70F6"/>
     <w:multiLevelType w:val="hybridMultilevel"/>
     <w:tmpl w:val="48D23146"/>
@@ -3537,7 +3622,7 @@
       </w:pPr>
     </w:lvl>
   </w:abstractNum>
-  <w:abstractNum w:abstractNumId="7">
+  <w:abstractNum w:abstractNumId="8" w15:restartNumberingAfterBreak="0">
     <w:nsid w:val="451D392B"/>
     <w:multiLevelType w:val="hybridMultilevel"/>
     <w:tmpl w:val="3C92331E"/>
@@ -3550,7 +3635,7 @@
         <w:ind w:left="720" w:hanging="360"/>
       </w:pPr>
       <w:rPr>
-        <w:rFonts w:eastAsia="宋体" w:hint="default"/>
+        <w:rFonts w:eastAsia="SimSun" w:hint="default"/>
       </w:rPr>
     </w:lvl>
     <w:lvl w:ilvl="1" w:tplc="04090019" w:tentative="1">
@@ -3626,7 +3711,7 @@
       </w:pPr>
     </w:lvl>
   </w:abstractNum>
-  <w:abstractNum w:abstractNumId="8">
+  <w:abstractNum w:abstractNumId="9" w15:restartNumberingAfterBreak="0">
     <w:nsid w:val="4D2D0F20"/>
     <w:multiLevelType w:val="hybridMultilevel"/>
     <w:tmpl w:val="48D23146"/>
@@ -3715,7 +3800,7 @@
       </w:pPr>
     </w:lvl>
   </w:abstractNum>
-  <w:abstractNum w:abstractNumId="9">
+  <w:abstractNum w:abstractNumId="10" w15:restartNumberingAfterBreak="0">
     <w:nsid w:val="4F1762BE"/>
     <w:multiLevelType w:val="hybridMultilevel"/>
     <w:tmpl w:val="48D23146"/>
@@ -3804,7 +3889,7 @@
       </w:pPr>
     </w:lvl>
   </w:abstractNum>
-  <w:abstractNum w:abstractNumId="10">
+  <w:abstractNum w:abstractNumId="11" w15:restartNumberingAfterBreak="0">
     <w:nsid w:val="50255340"/>
     <w:multiLevelType w:val="hybridMultilevel"/>
     <w:tmpl w:val="48D23146"/>
@@ -3893,7 +3978,7 @@
       </w:pPr>
     </w:lvl>
   </w:abstractNum>
-  <w:abstractNum w:abstractNumId="11">
+  <w:abstractNum w:abstractNumId="12" w15:restartNumberingAfterBreak="0">
     <w:nsid w:val="55137791"/>
     <w:multiLevelType w:val="hybridMultilevel"/>
     <w:tmpl w:val="48D23146"/>
@@ -3982,7 +4067,7 @@
       </w:pPr>
     </w:lvl>
   </w:abstractNum>
-  <w:abstractNum w:abstractNumId="12">
+  <w:abstractNum w:abstractNumId="13" w15:restartNumberingAfterBreak="0">
     <w:nsid w:val="589920D7"/>
     <w:multiLevelType w:val="hybridMultilevel"/>
     <w:tmpl w:val="48D23146"/>
@@ -4071,7 +4156,7 @@
       </w:pPr>
     </w:lvl>
   </w:abstractNum>
-  <w:abstractNum w:abstractNumId="13">
+  <w:abstractNum w:abstractNumId="14" w15:restartNumberingAfterBreak="0">
     <w:nsid w:val="5D234999"/>
     <w:multiLevelType w:val="hybridMultilevel"/>
     <w:tmpl w:val="A6CA347E"/>
@@ -4160,7 +4245,7 @@
       </w:pPr>
     </w:lvl>
   </w:abstractNum>
-  <w:abstractNum w:abstractNumId="14">
+  <w:abstractNum w:abstractNumId="15" w15:restartNumberingAfterBreak="0">
     <w:nsid w:val="62E37094"/>
     <w:multiLevelType w:val="hybridMultilevel"/>
     <w:tmpl w:val="48D23146"/>
@@ -4249,7 +4334,7 @@
       </w:pPr>
     </w:lvl>
   </w:abstractNum>
-  <w:abstractNum w:abstractNumId="15">
+  <w:abstractNum w:abstractNumId="16" w15:restartNumberingAfterBreak="0">
     <w:nsid w:val="71144FB7"/>
     <w:multiLevelType w:val="hybridMultilevel"/>
     <w:tmpl w:val="60FE87E6"/>
@@ -4338,7 +4423,96 @@
       </w:pPr>
     </w:lvl>
   </w:abstractNum>
-  <w:abstractNum w:abstractNumId="16">
+  <w:abstractNum w:abstractNumId="17" w15:restartNumberingAfterBreak="0">
+    <w:nsid w:val="727420D7"/>
+    <w:multiLevelType w:val="hybridMultilevel"/>
+    <w:tmpl w:val="C2CE0E22"/>
+    <w:lvl w:ilvl="0" w:tplc="0409000F">
+      <w:start w:val="1"/>
+      <w:numFmt w:val="decimal"/>
+      <w:lvlText w:val="%1."/>
+      <w:lvlJc w:val="left"/>
+      <w:pPr>
+        <w:ind w:left="720" w:hanging="360"/>
+      </w:pPr>
+      <w:rPr>
+        <w:rFonts w:hint="default"/>
+      </w:rPr>
+    </w:lvl>
+    <w:lvl w:ilvl="1" w:tplc="04090019" w:tentative="1">
+      <w:start w:val="1"/>
+      <w:numFmt w:val="lowerLetter"/>
+      <w:lvlText w:val="%2."/>
+      <w:lvlJc w:val="left"/>
+      <w:pPr>
+        <w:ind w:left="1440" w:hanging="360"/>
+      </w:pPr>
+    </w:lvl>
+    <w:lvl w:ilvl="2" w:tplc="0409001B" w:tentative="1">
+      <w:start w:val="1"/>
+      <w:numFmt w:val="lowerRoman"/>
+      <w:lvlText w:val="%3."/>
+      <w:lvlJc w:val="right"/>
+      <w:pPr>
+        <w:ind w:left="2160" w:hanging="180"/>
+      </w:pPr>
+    </w:lvl>
+    <w:lvl w:ilvl="3" w:tplc="0409000F" w:tentative="1">
+      <w:start w:val="1"/>
+      <w:numFmt w:val="decimal"/>
+      <w:lvlText w:val="%4."/>
+      <w:lvlJc w:val="left"/>
+      <w:pPr>
+        <w:ind w:left="2880" w:hanging="360"/>
+      </w:pPr>
+    </w:lvl>
+    <w:lvl w:ilvl="4" w:tplc="04090019" w:tentative="1">
+      <w:start w:val="1"/>
+      <w:numFmt w:val="lowerLetter"/>
+      <w:lvlText w:val="%5."/>
+      <w:lvlJc w:val="left"/>
+      <w:pPr>
+        <w:ind w:left="3600" w:hanging="360"/>
+      </w:pPr>
+    </w:lvl>
+    <w:lvl w:ilvl="5" w:tplc="0409001B" w:tentative="1">
+      <w:start w:val="1"/>
+      <w:numFmt w:val="lowerRoman"/>
+      <w:lvlText w:val="%6."/>
+      <w:lvlJc w:val="right"/>
+      <w:pPr>
+        <w:ind w:left="4320" w:hanging="180"/>
+      </w:pPr>
+    </w:lvl>
+    <w:lvl w:ilvl="6" w:tplc="0409000F" w:tentative="1">
+      <w:start w:val="1"/>
+      <w:numFmt w:val="decimal"/>
+      <w:lvlText w:val="%7."/>
+      <w:lvlJc w:val="left"/>
+      <w:pPr>
+        <w:ind w:left="5040" w:hanging="360"/>
+      </w:pPr>
+    </w:lvl>
+    <w:lvl w:ilvl="7" w:tplc="04090019" w:tentative="1">
+      <w:start w:val="1"/>
+      <w:numFmt w:val="lowerLetter"/>
+      <w:lvlText w:val="%8."/>
+      <w:lvlJc w:val="left"/>
+      <w:pPr>
+        <w:ind w:left="5760" w:hanging="360"/>
+      </w:pPr>
+    </w:lvl>
+    <w:lvl w:ilvl="8" w:tplc="0409001B" w:tentative="1">
+      <w:start w:val="1"/>
+      <w:numFmt w:val="lowerRoman"/>
+      <w:lvlText w:val="%9."/>
+      <w:lvlJc w:val="right"/>
+      <w:pPr>
+        <w:ind w:left="6480" w:hanging="180"/>
+      </w:pPr>
+    </w:lvl>
+  </w:abstractNum>
+  <w:abstractNum w:abstractNumId="18" w15:restartNumberingAfterBreak="0">
     <w:nsid w:val="76E170A9"/>
     <w:multiLevelType w:val="hybridMultilevel"/>
     <w:tmpl w:val="48D23146"/>
@@ -4427,7 +4601,7 @@
       </w:pPr>
     </w:lvl>
   </w:abstractNum>
-  <w:abstractNum w:abstractNumId="17">
+  <w:abstractNum w:abstractNumId="19" w15:restartNumberingAfterBreak="0">
     <w:nsid w:val="77251D74"/>
     <w:multiLevelType w:val="hybridMultilevel"/>
     <w:tmpl w:val="48D23146"/>
@@ -4517,13 +4691,13 @@
     </w:lvl>
   </w:abstractNum>
   <w:num w:numId="1">
-    <w:abstractNumId w:val="13"/>
+    <w:abstractNumId w:val="14"/>
   </w:num>
   <w:num w:numId="2">
-    <w:abstractNumId w:val="4"/>
+    <w:abstractNumId w:val="5"/>
   </w:num>
   <w:num w:numId="3">
-    <w:abstractNumId w:val="2"/>
+    <w:abstractNumId w:val="3"/>
   </w:num>
   <w:num w:numId="4">
     <w:abstractNumId w:val="1"/>
@@ -4532,53 +4706,59 @@
     <w:abstractNumId w:val="0"/>
   </w:num>
   <w:num w:numId="6">
-    <w:abstractNumId w:val="3"/>
+    <w:abstractNumId w:val="4"/>
   </w:num>
   <w:num w:numId="7">
+    <w:abstractNumId w:val="19"/>
+  </w:num>
+  <w:num w:numId="8">
+    <w:abstractNumId w:val="12"/>
+  </w:num>
+  <w:num w:numId="9">
+    <w:abstractNumId w:val="15"/>
+  </w:num>
+  <w:num w:numId="10">
+    <w:abstractNumId w:val="6"/>
+  </w:num>
+  <w:num w:numId="11">
+    <w:abstractNumId w:val="9"/>
+  </w:num>
+  <w:num w:numId="12">
+    <w:abstractNumId w:val="7"/>
+  </w:num>
+  <w:num w:numId="13">
+    <w:abstractNumId w:val="13"/>
+  </w:num>
+  <w:num w:numId="14">
+    <w:abstractNumId w:val="10"/>
+  </w:num>
+  <w:num w:numId="15">
+    <w:abstractNumId w:val="11"/>
+  </w:num>
+  <w:num w:numId="16">
+    <w:abstractNumId w:val="16"/>
+  </w:num>
+  <w:num w:numId="17">
+    <w:abstractNumId w:val="18"/>
+  </w:num>
+  <w:num w:numId="18">
+    <w:abstractNumId w:val="8"/>
+  </w:num>
+  <w:num w:numId="19">
     <w:abstractNumId w:val="17"/>
   </w:num>
-  <w:num w:numId="8">
-    <w:abstractNumId w:val="11"/>
-  </w:num>
-  <w:num w:numId="9">
-    <w:abstractNumId w:val="14"/>
-  </w:num>
-  <w:num w:numId="10">
-    <w:abstractNumId w:val="5"/>
-  </w:num>
-  <w:num w:numId="11">
-    <w:abstractNumId w:val="8"/>
-  </w:num>
-  <w:num w:numId="12">
-    <w:abstractNumId w:val="6"/>
-  </w:num>
-  <w:num w:numId="13">
-    <w:abstractNumId w:val="12"/>
-  </w:num>
-  <w:num w:numId="14">
-    <w:abstractNumId w:val="9"/>
-  </w:num>
-  <w:num w:numId="15">
-    <w:abstractNumId w:val="10"/>
-  </w:num>
-  <w:num w:numId="16">
-    <w:abstractNumId w:val="15"/>
-  </w:num>
-  <w:num w:numId="17">
-    <w:abstractNumId w:val="16"/>
-  </w:num>
-  <w:num w:numId="18">
-    <w:abstractNumId w:val="7"/>
+  <w:num w:numId="20">
+    <w:abstractNumId w:val="2"/>
   </w:num>
 </w:numbering>
 </file>
 
 <file path=word/styles.xml><?xml version="1.0" encoding="utf-8"?>
-<w:styles xmlns:mc="http://schemas.openxmlformats.org/markup-compatibility/2006" xmlns:r="http://schemas.openxmlformats.org/officeDocument/2006/relationships" xmlns:w="http://schemas.openxmlformats.org/wordprocessingml/2006/main" xmlns:w14="http://schemas.microsoft.com/office/word/2010/wordml" mc:Ignorable="w14">
+<w:styles xmlns:mc="http://schemas.openxmlformats.org/markup-compatibility/2006" xmlns:r="http://schemas.openxmlformats.org/officeDocument/2006/relationships" xmlns:w="http://schemas.openxmlformats.org/wordprocessingml/2006/main" xmlns:w14="http://schemas.microsoft.com/office/word/2010/wordml" xmlns:w15="http://schemas.microsoft.com/office/word/2012/wordml" xmlns:w16cid="http://schemas.microsoft.com/office/word/2016/wordml/cid" xmlns:w16se="http://schemas.microsoft.com/office/word/2015/wordml/symex" mc:Ignorable="w14 w15 w16se w16cid">
   <w:docDefaults>
     <w:rPrDefault>
       <w:rPr>
-        <w:rFonts w:asciiTheme="minorHAnsi" w:eastAsia="宋体" w:hAnsiTheme="minorHAnsi" w:cstheme="minorBidi"/>
+        <w:rFonts w:asciiTheme="minorHAnsi" w:eastAsia="SimSun" w:hAnsiTheme="minorHAnsi" w:cstheme="minorBidi"/>
         <w:sz w:val="22"/>
         <w:szCs w:val="22"/>
         <w:lang w:val="en-US" w:eastAsia="en-US" w:bidi="ar-SA"/>
@@ -4590,153 +4770,379 @@
       </w:pPr>
     </w:pPrDefault>
   </w:docDefaults>
-  <w:latentStyles w:defLockedState="0" w:defUIPriority="99" w:defSemiHidden="1" w:defUnhideWhenUsed="1" w:defQFormat="0" w:count="276">
-    <w:lsdException w:name="Normal" w:semiHidden="0" w:uiPriority="0" w:unhideWhenUsed="0" w:qFormat="1"/>
-    <w:lsdException w:name="heading 1" w:semiHidden="0" w:uiPriority="9" w:unhideWhenUsed="0" w:qFormat="1"/>
-    <w:lsdException w:name="heading 2" w:uiPriority="9" w:qFormat="1"/>
-    <w:lsdException w:name="heading 3" w:uiPriority="9" w:qFormat="1"/>
-    <w:lsdException w:name="heading 4" w:uiPriority="9" w:qFormat="1"/>
-    <w:lsdException w:name="heading 5" w:uiPriority="9" w:qFormat="1"/>
-    <w:lsdException w:name="heading 6" w:uiPriority="9" w:qFormat="1"/>
-    <w:lsdException w:name="heading 7" w:uiPriority="9" w:qFormat="1"/>
-    <w:lsdException w:name="heading 8" w:uiPriority="9" w:qFormat="1"/>
-    <w:lsdException w:name="heading 9" w:uiPriority="9" w:qFormat="1"/>
-    <w:lsdException w:name="toc 1" w:uiPriority="39"/>
-    <w:lsdException w:name="toc 2" w:uiPriority="39"/>
-    <w:lsdException w:name="toc 3" w:uiPriority="39"/>
-    <w:lsdException w:name="toc 4" w:uiPriority="39"/>
-    <w:lsdException w:name="toc 5" w:uiPriority="39"/>
-    <w:lsdException w:name="toc 6" w:uiPriority="39"/>
-    <w:lsdException w:name="toc 7" w:uiPriority="39"/>
-    <w:lsdException w:name="toc 8" w:uiPriority="39"/>
-    <w:lsdException w:name="toc 9" w:uiPriority="39"/>
-    <w:lsdException w:name="caption" w:uiPriority="35" w:qFormat="1"/>
-    <w:lsdException w:name="Title" w:semiHidden="0" w:uiPriority="10" w:unhideWhenUsed="0" w:qFormat="1"/>
-    <w:lsdException w:name="Default Paragraph Font" w:uiPriority="1"/>
-    <w:lsdException w:name="Subtitle" w:semiHidden="0" w:uiPriority="11" w:unhideWhenUsed="0" w:qFormat="1"/>
-    <w:lsdException w:name="Strong" w:semiHidden="0" w:uiPriority="22" w:unhideWhenUsed="0" w:qFormat="1"/>
-    <w:lsdException w:name="Emphasis" w:semiHidden="0" w:uiPriority="20" w:unhideWhenUsed="0" w:qFormat="1"/>
-    <w:lsdException w:name="Table Grid" w:semiHidden="0" w:uiPriority="39" w:unhideWhenUsed="0"/>
-    <w:lsdException w:name="Note Level 1" w:semiHidden="0" w:unhideWhenUsed="0"/>
-    <w:lsdException w:name="Note Level 2" w:semiHidden="0" w:unhideWhenUsed="0"/>
-    <w:lsdException w:name="Note Level 3" w:semiHidden="0" w:unhideWhenUsed="0"/>
-    <w:lsdException w:name="Note Level 4" w:semiHidden="0" w:unhideWhenUsed="0"/>
-    <w:lsdException w:name="Note Level 5" w:semiHidden="0" w:unhideWhenUsed="0"/>
-    <w:lsdException w:name="Note Level 6" w:semiHidden="0" w:unhideWhenUsed="0"/>
-    <w:lsdException w:name="Note Level 7" w:semiHidden="0" w:unhideWhenUsed="0"/>
-    <w:lsdException w:name="Note Level 8" w:semiHidden="0" w:unhideWhenUsed="0"/>
-    <w:lsdException w:name="Note Level 9" w:semiHidden="0" w:unhideWhenUsed="0"/>
-    <w:lsdException w:name="Placeholder Text" w:unhideWhenUsed="0"/>
-    <w:lsdException w:name="No Spacing" w:semiHidden="0" w:uiPriority="1" w:unhideWhenUsed="0" w:qFormat="1"/>
-    <w:lsdException w:name="Light Shading" w:semiHidden="0" w:uiPriority="60" w:unhideWhenUsed="0"/>
-    <w:lsdException w:name="Light List" w:semiHidden="0" w:uiPriority="61" w:unhideWhenUsed="0"/>
-    <w:lsdException w:name="Light Grid" w:semiHidden="0" w:uiPriority="62" w:unhideWhenUsed="0"/>
-    <w:lsdException w:name="Medium Shading 1" w:semiHidden="0" w:uiPriority="63" w:unhideWhenUsed="0"/>
-    <w:lsdException w:name="Medium Shading 2" w:semiHidden="0" w:uiPriority="64" w:unhideWhenUsed="0"/>
-    <w:lsdException w:name="Medium List 1" w:semiHidden="0" w:uiPriority="65" w:unhideWhenUsed="0"/>
-    <w:lsdException w:name="Medium List 2" w:semiHidden="0" w:uiPriority="66" w:unhideWhenUsed="0"/>
-    <w:lsdException w:name="Medium Grid 1" w:semiHidden="0" w:uiPriority="67" w:unhideWhenUsed="0"/>
-    <w:lsdException w:name="Medium Grid 2" w:semiHidden="0" w:uiPriority="68" w:unhideWhenUsed="0"/>
-    <w:lsdException w:name="Medium Grid 3" w:semiHidden="0" w:uiPriority="69" w:unhideWhenUsed="0"/>
-    <w:lsdException w:name="Dark List" w:semiHidden="0" w:uiPriority="70" w:unhideWhenUsed="0"/>
-    <w:lsdException w:name="Colorful Shading" w:semiHidden="0" w:uiPriority="71" w:unhideWhenUsed="0"/>
-    <w:lsdException w:name="Colorful List" w:semiHidden="0" w:uiPriority="72" w:unhideWhenUsed="0"/>
-    <w:lsdException w:name="Colorful Grid" w:semiHidden="0" w:uiPriority="73" w:unhideWhenUsed="0"/>
-    <w:lsdException w:name="Light Shading Accent 1" w:semiHidden="0" w:uiPriority="60" w:unhideWhenUsed="0"/>
-    <w:lsdException w:name="Light List Accent 1" w:semiHidden="0" w:uiPriority="61" w:unhideWhenUsed="0"/>
-    <w:lsdException w:name="Light Grid Accent 1" w:semiHidden="0" w:uiPriority="62" w:unhideWhenUsed="0"/>
-    <w:lsdException w:name="Medium Shading 1 Accent 1" w:semiHidden="0" w:uiPriority="63" w:unhideWhenUsed="0"/>
-    <w:lsdException w:name="Medium Shading 2 Accent 1" w:semiHidden="0" w:uiPriority="64" w:unhideWhenUsed="0"/>
-    <w:lsdException w:name="Medium List 1 Accent 1" w:semiHidden="0" w:uiPriority="65" w:unhideWhenUsed="0"/>
-    <w:lsdException w:name="Revision" w:unhideWhenUsed="0"/>
-    <w:lsdException w:name="List Paragraph" w:semiHidden="0" w:uiPriority="34" w:unhideWhenUsed="0" w:qFormat="1"/>
-    <w:lsdException w:name="Quote" w:semiHidden="0" w:uiPriority="29" w:unhideWhenUsed="0" w:qFormat="1"/>
-    <w:lsdException w:name="Intense Quote" w:semiHidden="0" w:uiPriority="30" w:unhideWhenUsed="0" w:qFormat="1"/>
-    <w:lsdException w:name="Medium List 2 Accent 1" w:semiHidden="0" w:uiPriority="66" w:unhideWhenUsed="0"/>
-    <w:lsdException w:name="Medium Grid 1 Accent 1" w:semiHidden="0" w:uiPriority="67" w:unhideWhenUsed="0"/>
-    <w:lsdException w:name="Medium Grid 2 Accent 1" w:semiHidden="0" w:uiPriority="68" w:unhideWhenUsed="0"/>
-    <w:lsdException w:name="Medium Grid 3 Accent 1" w:semiHidden="0" w:uiPriority="69" w:unhideWhenUsed="0"/>
-    <w:lsdException w:name="Dark List Accent 1" w:semiHidden="0" w:uiPriority="70" w:unhideWhenUsed="0"/>
-    <w:lsdException w:name="Colorful Shading Accent 1" w:semiHidden="0" w:uiPriority="71" w:unhideWhenUsed="0"/>
-    <w:lsdException w:name="Colorful List Accent 1" w:semiHidden="0" w:uiPriority="72" w:unhideWhenUsed="0"/>
-    <w:lsdException w:name="Colorful Grid Accent 1" w:semiHidden="0" w:uiPriority="73" w:unhideWhenUsed="0"/>
-    <w:lsdException w:name="Light Shading Accent 2" w:semiHidden="0" w:uiPriority="60" w:unhideWhenUsed="0"/>
-    <w:lsdException w:name="Light List Accent 2" w:semiHidden="0" w:uiPriority="61" w:unhideWhenUsed="0"/>
-    <w:lsdException w:name="Light Grid Accent 2" w:semiHidden="0" w:uiPriority="62" w:unhideWhenUsed="0"/>
-    <w:lsdException w:name="Medium Shading 1 Accent 2" w:semiHidden="0" w:uiPriority="63" w:unhideWhenUsed="0"/>
-    <w:lsdException w:name="Medium Shading 2 Accent 2" w:semiHidden="0" w:uiPriority="64" w:unhideWhenUsed="0"/>
-    <w:lsdException w:name="Medium List 1 Accent 2" w:semiHidden="0" w:uiPriority="65" w:unhideWhenUsed="0"/>
-    <w:lsdException w:name="Medium List 2 Accent 2" w:semiHidden="0" w:uiPriority="66" w:unhideWhenUsed="0"/>
-    <w:lsdException w:name="Medium Grid 1 Accent 2" w:semiHidden="0" w:uiPriority="67" w:unhideWhenUsed="0"/>
-    <w:lsdException w:name="Medium Grid 2 Accent 2" w:semiHidden="0" w:uiPriority="68" w:unhideWhenUsed="0"/>
-    <w:lsdException w:name="Medium Grid 3 Accent 2" w:semiHidden="0" w:uiPriority="69" w:unhideWhenUsed="0"/>
-    <w:lsdException w:name="Dark List Accent 2" w:semiHidden="0" w:uiPriority="70" w:unhideWhenUsed="0"/>
-    <w:lsdException w:name="Colorful Shading Accent 2" w:semiHidden="0" w:uiPriority="71" w:unhideWhenUsed="0"/>
-    <w:lsdException w:name="Colorful List Accent 2" w:semiHidden="0" w:uiPriority="72" w:unhideWhenUsed="0"/>
-    <w:lsdException w:name="Colorful Grid Accent 2" w:semiHidden="0" w:uiPriority="73" w:unhideWhenUsed="0"/>
-    <w:lsdException w:name="Light Shading Accent 3" w:semiHidden="0" w:uiPriority="60" w:unhideWhenUsed="0"/>
-    <w:lsdException w:name="Light List Accent 3" w:semiHidden="0" w:uiPriority="61" w:unhideWhenUsed="0"/>
-    <w:lsdException w:name="Light Grid Accent 3" w:semiHidden="0" w:uiPriority="62" w:unhideWhenUsed="0"/>
-    <w:lsdException w:name="Medium Shading 1 Accent 3" w:semiHidden="0" w:uiPriority="63" w:unhideWhenUsed="0"/>
-    <w:lsdException w:name="Medium Shading 2 Accent 3" w:semiHidden="0" w:uiPriority="64" w:unhideWhenUsed="0"/>
-    <w:lsdException w:name="Medium List 1 Accent 3" w:semiHidden="0" w:uiPriority="65" w:unhideWhenUsed="0"/>
-    <w:lsdException w:name="Medium List 2 Accent 3" w:semiHidden="0" w:uiPriority="66" w:unhideWhenUsed="0"/>
-    <w:lsdException w:name="Medium Grid 1 Accent 3" w:semiHidden="0" w:uiPriority="67" w:unhideWhenUsed="0"/>
-    <w:lsdException w:name="Medium Grid 2 Accent 3" w:semiHidden="0" w:uiPriority="68" w:unhideWhenUsed="0"/>
-    <w:lsdException w:name="Medium Grid 3 Accent 3" w:semiHidden="0" w:uiPriority="69" w:unhideWhenUsed="0"/>
-    <w:lsdException w:name="Dark List Accent 3" w:semiHidden="0" w:uiPriority="70" w:unhideWhenUsed="0"/>
-    <w:lsdException w:name="Colorful Shading Accent 3" w:semiHidden="0" w:uiPriority="71" w:unhideWhenUsed="0"/>
-    <w:lsdException w:name="Colorful List Accent 3" w:semiHidden="0" w:uiPriority="72" w:unhideWhenUsed="0"/>
-    <w:lsdException w:name="Colorful Grid Accent 3" w:semiHidden="0" w:uiPriority="73" w:unhideWhenUsed="0"/>
-    <w:lsdException w:name="Light Shading Accent 4" w:semiHidden="0" w:uiPriority="60" w:unhideWhenUsed="0"/>
-    <w:lsdException w:name="Light List Accent 4" w:semiHidden="0" w:uiPriority="61" w:unhideWhenUsed="0"/>
-    <w:lsdException w:name="Light Grid Accent 4" w:semiHidden="0" w:uiPriority="62" w:unhideWhenUsed="0"/>
-    <w:lsdException w:name="Medium Shading 1 Accent 4" w:semiHidden="0" w:uiPriority="63" w:unhideWhenUsed="0"/>
-    <w:lsdException w:name="Medium Shading 2 Accent 4" w:semiHidden="0" w:uiPriority="64" w:unhideWhenUsed="0"/>
-    <w:lsdException w:name="Medium List 1 Accent 4" w:semiHidden="0" w:uiPriority="65" w:unhideWhenUsed="0"/>
-    <w:lsdException w:name="Medium List 2 Accent 4" w:semiHidden="0" w:uiPriority="66" w:unhideWhenUsed="0"/>
-    <w:lsdException w:name="Medium Grid 1 Accent 4" w:semiHidden="0" w:uiPriority="67" w:unhideWhenUsed="0"/>
-    <w:lsdException w:name="Medium Grid 2 Accent 4" w:semiHidden="0" w:uiPriority="68" w:unhideWhenUsed="0"/>
-    <w:lsdException w:name="Medium Grid 3 Accent 4" w:semiHidden="0" w:uiPriority="69" w:unhideWhenUsed="0"/>
-    <w:lsdException w:name="Dark List Accent 4" w:semiHidden="0" w:uiPriority="70" w:unhideWhenUsed="0"/>
-    <w:lsdException w:name="Colorful Shading Accent 4" w:semiHidden="0" w:uiPriority="71" w:unhideWhenUsed="0"/>
-    <w:lsdException w:name="Colorful List Accent 4" w:semiHidden="0" w:uiPriority="72" w:unhideWhenUsed="0"/>
-    <w:lsdException w:name="Colorful Grid Accent 4" w:semiHidden="0" w:uiPriority="73" w:unhideWhenUsed="0"/>
-    <w:lsdException w:name="Light Shading Accent 5" w:semiHidden="0" w:uiPriority="60" w:unhideWhenUsed="0"/>
-    <w:lsdException w:name="Light List Accent 5" w:semiHidden="0" w:uiPriority="61" w:unhideWhenUsed="0"/>
-    <w:lsdException w:name="Light Grid Accent 5" w:semiHidden="0" w:uiPriority="62" w:unhideWhenUsed="0"/>
-    <w:lsdException w:name="Medium Shading 1 Accent 5" w:semiHidden="0" w:uiPriority="63" w:unhideWhenUsed="0"/>
-    <w:lsdException w:name="Medium Shading 2 Accent 5" w:semiHidden="0" w:uiPriority="64" w:unhideWhenUsed="0"/>
-    <w:lsdException w:name="Medium List 1 Accent 5" w:semiHidden="0" w:uiPriority="65" w:unhideWhenUsed="0"/>
-    <w:lsdException w:name="Medium List 2 Accent 5" w:semiHidden="0" w:uiPriority="66" w:unhideWhenUsed="0"/>
-    <w:lsdException w:name="Medium Grid 1 Accent 5" w:semiHidden="0" w:uiPriority="67" w:unhideWhenUsed="0"/>
-    <w:lsdException w:name="Medium Grid 2 Accent 5" w:semiHidden="0" w:uiPriority="68" w:unhideWhenUsed="0"/>
-    <w:lsdException w:name="Medium Grid 3 Accent 5" w:semiHidden="0" w:uiPriority="69" w:unhideWhenUsed="0"/>
-    <w:lsdException w:name="Dark List Accent 5" w:semiHidden="0" w:uiPriority="70" w:unhideWhenUsed="0"/>
-    <w:lsdException w:name="Colorful Shading Accent 5" w:semiHidden="0" w:uiPriority="71" w:unhideWhenUsed="0"/>
-    <w:lsdException w:name="Colorful List Accent 5" w:semiHidden="0" w:uiPriority="72" w:unhideWhenUsed="0"/>
-    <w:lsdException w:name="Colorful Grid Accent 5" w:semiHidden="0" w:uiPriority="73" w:unhideWhenUsed="0"/>
-    <w:lsdException w:name="Light Shading Accent 6" w:semiHidden="0" w:uiPriority="60" w:unhideWhenUsed="0"/>
-    <w:lsdException w:name="Light List Accent 6" w:semiHidden="0" w:uiPriority="61" w:unhideWhenUsed="0"/>
-    <w:lsdException w:name="Light Grid Accent 6" w:semiHidden="0" w:uiPriority="62" w:unhideWhenUsed="0"/>
-    <w:lsdException w:name="Medium Shading 1 Accent 6" w:semiHidden="0" w:uiPriority="63" w:unhideWhenUsed="0"/>
-    <w:lsdException w:name="Medium Shading 2 Accent 6" w:semiHidden="0" w:uiPriority="64" w:unhideWhenUsed="0"/>
-    <w:lsdException w:name="Medium List 1 Accent 6" w:semiHidden="0" w:uiPriority="65" w:unhideWhenUsed="0"/>
-    <w:lsdException w:name="Medium List 2 Accent 6" w:semiHidden="0" w:uiPriority="66" w:unhideWhenUsed="0"/>
-    <w:lsdException w:name="Medium Grid 1 Accent 6" w:semiHidden="0" w:uiPriority="67" w:unhideWhenUsed="0"/>
-    <w:lsdException w:name="Medium Grid 2 Accent 6" w:semiHidden="0" w:uiPriority="68" w:unhideWhenUsed="0"/>
-    <w:lsdException w:name="Medium Grid 3 Accent 6" w:semiHidden="0" w:uiPriority="69" w:unhideWhenUsed="0"/>
-    <w:lsdException w:name="Dark List Accent 6" w:semiHidden="0" w:uiPriority="70" w:unhideWhenUsed="0"/>
-    <w:lsdException w:name="Colorful Shading Accent 6" w:semiHidden="0" w:uiPriority="71" w:unhideWhenUsed="0"/>
-    <w:lsdException w:name="Colorful List Accent 6" w:semiHidden="0" w:uiPriority="72" w:unhideWhenUsed="0"/>
-    <w:lsdException w:name="Colorful Grid Accent 6" w:semiHidden="0" w:uiPriority="73" w:unhideWhenUsed="0"/>
-    <w:lsdException w:name="Subtle Emphasis" w:semiHidden="0" w:uiPriority="19" w:unhideWhenUsed="0" w:qFormat="1"/>
-    <w:lsdException w:name="Intense Emphasis" w:semiHidden="0" w:uiPriority="21" w:unhideWhenUsed="0" w:qFormat="1"/>
-    <w:lsdException w:name="Subtle Reference" w:semiHidden="0" w:uiPriority="31" w:unhideWhenUsed="0" w:qFormat="1"/>
-    <w:lsdException w:name="Intense Reference" w:semiHidden="0" w:uiPriority="32" w:unhideWhenUsed="0" w:qFormat="1"/>
-    <w:lsdException w:name="Book Title" w:semiHidden="0" w:uiPriority="33" w:unhideWhenUsed="0" w:qFormat="1"/>
-    <w:lsdException w:name="Bibliography" w:uiPriority="37"/>
-    <w:lsdException w:name="TOC Heading" w:uiPriority="39" w:qFormat="1"/>
+  <w:latentStyles w:defLockedState="0" w:defUIPriority="99" w:defSemiHidden="0" w:defUnhideWhenUsed="0" w:defQFormat="0" w:count="376">
+    <w:lsdException w:name="Normal" w:uiPriority="0" w:qFormat="1"/>
+    <w:lsdException w:name="heading 1" w:uiPriority="9" w:qFormat="1"/>
+    <w:lsdException w:name="heading 2" w:semiHidden="1" w:uiPriority="9" w:unhideWhenUsed="1" w:qFormat="1"/>
+    <w:lsdException w:name="heading 3" w:semiHidden="1" w:uiPriority="9" w:unhideWhenUsed="1" w:qFormat="1"/>
+    <w:lsdException w:name="heading 4" w:semiHidden="1" w:uiPriority="9" w:unhideWhenUsed="1" w:qFormat="1"/>
+    <w:lsdException w:name="heading 5" w:semiHidden="1" w:uiPriority="9" w:unhideWhenUsed="1" w:qFormat="1"/>
+    <w:lsdException w:name="heading 6" w:semiHidden="1" w:uiPriority="9" w:unhideWhenUsed="1" w:qFormat="1"/>
+    <w:lsdException w:name="heading 7" w:semiHidden="1" w:uiPriority="9" w:unhideWhenUsed="1" w:qFormat="1"/>
+    <w:lsdException w:name="heading 8" w:semiHidden="1" w:uiPriority="9" w:unhideWhenUsed="1" w:qFormat="1"/>
+    <w:lsdException w:name="heading 9" w:semiHidden="1" w:uiPriority="9" w:unhideWhenUsed="1" w:qFormat="1"/>
+    <w:lsdException w:name="index 1" w:semiHidden="1" w:unhideWhenUsed="1"/>
+    <w:lsdException w:name="index 2" w:semiHidden="1" w:unhideWhenUsed="1"/>
+    <w:lsdException w:name="index 3" w:semiHidden="1" w:unhideWhenUsed="1"/>
+    <w:lsdException w:name="index 4" w:semiHidden="1" w:unhideWhenUsed="1"/>
+    <w:lsdException w:name="index 5" w:semiHidden="1" w:unhideWhenUsed="1"/>
+    <w:lsdException w:name="index 6" w:semiHidden="1" w:unhideWhenUsed="1"/>
+    <w:lsdException w:name="index 7" w:semiHidden="1" w:unhideWhenUsed="1"/>
+    <w:lsdException w:name="index 8" w:semiHidden="1" w:unhideWhenUsed="1"/>
+    <w:lsdException w:name="index 9" w:semiHidden="1" w:unhideWhenUsed="1"/>
+    <w:lsdException w:name="toc 1" w:semiHidden="1" w:uiPriority="39" w:unhideWhenUsed="1"/>
+    <w:lsdException w:name="toc 2" w:semiHidden="1" w:uiPriority="39" w:unhideWhenUsed="1"/>
+    <w:lsdException w:name="toc 3" w:semiHidden="1" w:uiPriority="39" w:unhideWhenUsed="1"/>
+    <w:lsdException w:name="toc 4" w:semiHidden="1" w:uiPriority="39" w:unhideWhenUsed="1"/>
+    <w:lsdException w:name="toc 5" w:semiHidden="1" w:uiPriority="39" w:unhideWhenUsed="1"/>
+    <w:lsdException w:name="toc 6" w:semiHidden="1" w:uiPriority="39" w:unhideWhenUsed="1"/>
+    <w:lsdException w:name="toc 7" w:semiHidden="1" w:uiPriority="39" w:unhideWhenUsed="1"/>
+    <w:lsdException w:name="toc 8" w:semiHidden="1" w:uiPriority="39" w:unhideWhenUsed="1"/>
+    <w:lsdException w:name="toc 9" w:semiHidden="1" w:uiPriority="39" w:unhideWhenUsed="1"/>
+    <w:lsdException w:name="Normal Indent" w:semiHidden="1" w:unhideWhenUsed="1"/>
+    <w:lsdException w:name="footnote text" w:semiHidden="1" w:unhideWhenUsed="1"/>
+    <w:lsdException w:name="annotation text" w:semiHidden="1" w:unhideWhenUsed="1"/>
+    <w:lsdException w:name="header" w:semiHidden="1" w:unhideWhenUsed="1"/>
+    <w:lsdException w:name="footer" w:semiHidden="1" w:unhideWhenUsed="1"/>
+    <w:lsdException w:name="index heading" w:semiHidden="1" w:unhideWhenUsed="1"/>
+    <w:lsdException w:name="caption" w:semiHidden="1" w:uiPriority="35" w:unhideWhenUsed="1" w:qFormat="1"/>
+    <w:lsdException w:name="table of figures" w:semiHidden="1" w:unhideWhenUsed="1"/>
+    <w:lsdException w:name="envelope address" w:semiHidden="1" w:unhideWhenUsed="1"/>
+    <w:lsdException w:name="envelope return" w:semiHidden="1" w:unhideWhenUsed="1"/>
+    <w:lsdException w:name="footnote reference" w:semiHidden="1" w:unhideWhenUsed="1"/>
+    <w:lsdException w:name="annotation reference" w:semiHidden="1" w:unhideWhenUsed="1"/>
+    <w:lsdException w:name="line number" w:semiHidden="1" w:unhideWhenUsed="1"/>
+    <w:lsdException w:name="page number" w:semiHidden="1" w:unhideWhenUsed="1"/>
+    <w:lsdException w:name="endnote reference" w:semiHidden="1" w:unhideWhenUsed="1"/>
+    <w:lsdException w:name="endnote text" w:semiHidden="1" w:unhideWhenUsed="1"/>
+    <w:lsdException w:name="table of authorities" w:semiHidden="1" w:unhideWhenUsed="1"/>
+    <w:lsdException w:name="macro" w:semiHidden="1" w:unhideWhenUsed="1"/>
+    <w:lsdException w:name="toa heading" w:semiHidden="1" w:unhideWhenUsed="1"/>
+    <w:lsdException w:name="List" w:semiHidden="1" w:unhideWhenUsed="1"/>
+    <w:lsdException w:name="List Bullet" w:semiHidden="1" w:unhideWhenUsed="1"/>
+    <w:lsdException w:name="List Number" w:semiHidden="1" w:unhideWhenUsed="1"/>
+    <w:lsdException w:name="List 2" w:semiHidden="1" w:unhideWhenUsed="1"/>
+    <w:lsdException w:name="List 3" w:semiHidden="1" w:unhideWhenUsed="1"/>
+    <w:lsdException w:name="List 4" w:semiHidden="1" w:unhideWhenUsed="1"/>
+    <w:lsdException w:name="List 5" w:semiHidden="1" w:unhideWhenUsed="1"/>
+    <w:lsdException w:name="List Bullet 2" w:semiHidden="1" w:unhideWhenUsed="1"/>
+    <w:lsdException w:name="List Bullet 3" w:semiHidden="1" w:unhideWhenUsed="1"/>
+    <w:lsdException w:name="List Bullet 4" w:semiHidden="1" w:unhideWhenUsed="1"/>
+    <w:lsdException w:name="List Bullet 5" w:semiHidden="1" w:unhideWhenUsed="1"/>
+    <w:lsdException w:name="List Number 2" w:semiHidden="1" w:unhideWhenUsed="1"/>
+    <w:lsdException w:name="List Number 3" w:semiHidden="1" w:unhideWhenUsed="1"/>
+    <w:lsdException w:name="List Number 4" w:semiHidden="1" w:unhideWhenUsed="1"/>
+    <w:lsdException w:name="List Number 5" w:semiHidden="1" w:unhideWhenUsed="1"/>
+    <w:lsdException w:name="Title" w:uiPriority="10" w:qFormat="1"/>
+    <w:lsdException w:name="Closing" w:semiHidden="1" w:unhideWhenUsed="1"/>
+    <w:lsdException w:name="Signature" w:semiHidden="1" w:unhideWhenUsed="1"/>
+    <w:lsdException w:name="Default Paragraph Font" w:semiHidden="1" w:uiPriority="1" w:unhideWhenUsed="1"/>
+    <w:lsdException w:name="Body Text" w:semiHidden="1" w:unhideWhenUsed="1"/>
+    <w:lsdException w:name="Body Text Indent" w:semiHidden="1" w:unhideWhenUsed="1"/>
+    <w:lsdException w:name="List Continue" w:semiHidden="1" w:unhideWhenUsed="1"/>
+    <w:lsdException w:name="List Continue 2" w:semiHidden="1" w:unhideWhenUsed="1"/>
+    <w:lsdException w:name="List Continue 3" w:semiHidden="1" w:unhideWhenUsed="1"/>
+    <w:lsdException w:name="List Continue 4" w:semiHidden="1" w:unhideWhenUsed="1"/>
+    <w:lsdException w:name="List Continue 5" w:semiHidden="1" w:unhideWhenUsed="1"/>
+    <w:lsdException w:name="Message Header" w:semiHidden="1" w:unhideWhenUsed="1"/>
+    <w:lsdException w:name="Subtitle" w:uiPriority="11" w:qFormat="1"/>
+    <w:lsdException w:name="Salutation" w:semiHidden="1" w:unhideWhenUsed="1"/>
+    <w:lsdException w:name="Date" w:semiHidden="1" w:unhideWhenUsed="1"/>
+    <w:lsdException w:name="Body Text First Indent" w:semiHidden="1" w:unhideWhenUsed="1"/>
+    <w:lsdException w:name="Body Text First Indent 2" w:semiHidden="1" w:unhideWhenUsed="1"/>
+    <w:lsdException w:name="Note Heading" w:semiHidden="1" w:unhideWhenUsed="1"/>
+    <w:lsdException w:name="Body Text 2" w:semiHidden="1" w:unhideWhenUsed="1"/>
+    <w:lsdException w:name="Body Text 3" w:semiHidden="1" w:unhideWhenUsed="1"/>
+    <w:lsdException w:name="Body Text Indent 2" w:semiHidden="1" w:unhideWhenUsed="1"/>
+    <w:lsdException w:name="Body Text Indent 3" w:semiHidden="1" w:unhideWhenUsed="1"/>
+    <w:lsdException w:name="Block Text" w:semiHidden="1" w:unhideWhenUsed="1"/>
+    <w:lsdException w:name="Hyperlink" w:semiHidden="1" w:unhideWhenUsed="1"/>
+    <w:lsdException w:name="FollowedHyperlink" w:semiHidden="1" w:unhideWhenUsed="1"/>
+    <w:lsdException w:name="Strong" w:uiPriority="22" w:qFormat="1"/>
+    <w:lsdException w:name="Emphasis" w:uiPriority="20" w:qFormat="1"/>
+    <w:lsdException w:name="Document Map" w:semiHidden="1" w:unhideWhenUsed="1"/>
+    <w:lsdException w:name="Plain Text" w:semiHidden="1" w:unhideWhenUsed="1"/>
+    <w:lsdException w:name="E-mail Signature" w:semiHidden="1" w:unhideWhenUsed="1"/>
+    <w:lsdException w:name="HTML Top of Form" w:semiHidden="1" w:unhideWhenUsed="1"/>
+    <w:lsdException w:name="HTML Bottom of Form" w:semiHidden="1" w:unhideWhenUsed="1"/>
+    <w:lsdException w:name="Normal (Web)" w:semiHidden="1" w:unhideWhenUsed="1"/>
+    <w:lsdException w:name="HTML Acronym" w:semiHidden="1" w:unhideWhenUsed="1"/>
+    <w:lsdException w:name="HTML Address" w:semiHidden="1" w:unhideWhenUsed="1"/>
+    <w:lsdException w:name="HTML Cite" w:semiHidden="1" w:unhideWhenUsed="1"/>
+    <w:lsdException w:name="HTML Code" w:semiHidden="1" w:unhideWhenUsed="1"/>
+    <w:lsdException w:name="HTML Definition" w:semiHidden="1" w:unhideWhenUsed="1"/>
+    <w:lsdException w:name="HTML Keyboard" w:semiHidden="1" w:unhideWhenUsed="1"/>
+    <w:lsdException w:name="HTML Preformatted" w:semiHidden="1" w:unhideWhenUsed="1"/>
+    <w:lsdException w:name="HTML Sample" w:semiHidden="1" w:unhideWhenUsed="1"/>
+    <w:lsdException w:name="HTML Typewriter" w:semiHidden="1" w:unhideWhenUsed="1"/>
+    <w:lsdException w:name="HTML Variable" w:semiHidden="1" w:unhideWhenUsed="1"/>
+    <w:lsdException w:name="Normal Table" w:semiHidden="1" w:unhideWhenUsed="1"/>
+    <w:lsdException w:name="annotation subject" w:semiHidden="1" w:unhideWhenUsed="1"/>
+    <w:lsdException w:name="No List" w:semiHidden="1" w:unhideWhenUsed="1"/>
+    <w:lsdException w:name="Outline List 1" w:semiHidden="1" w:unhideWhenUsed="1"/>
+    <w:lsdException w:name="Outline List 2" w:semiHidden="1" w:unhideWhenUsed="1"/>
+    <w:lsdException w:name="Outline List 3" w:semiHidden="1" w:unhideWhenUsed="1"/>
+    <w:lsdException w:name="Table Simple 1" w:semiHidden="1" w:unhideWhenUsed="1"/>
+    <w:lsdException w:name="Table Simple 2" w:semiHidden="1" w:unhideWhenUsed="1"/>
+    <w:lsdException w:name="Table Simple 3" w:semiHidden="1" w:unhideWhenUsed="1"/>
+    <w:lsdException w:name="Table Classic 1" w:semiHidden="1" w:unhideWhenUsed="1"/>
+    <w:lsdException w:name="Table Classic 2" w:semiHidden="1" w:unhideWhenUsed="1"/>
+    <w:lsdException w:name="Table Classic 3" w:semiHidden="1" w:unhideWhenUsed="1"/>
+    <w:lsdException w:name="Table Classic 4" w:semiHidden="1" w:unhideWhenUsed="1"/>
+    <w:lsdException w:name="Table Colorful 1" w:semiHidden="1" w:unhideWhenUsed="1"/>
+    <w:lsdException w:name="Table Colorful 2" w:semiHidden="1" w:unhideWhenUsed="1"/>
+    <w:lsdException w:name="Table Colorful 3" w:semiHidden="1" w:unhideWhenUsed="1"/>
+    <w:lsdException w:name="Table Columns 1" w:semiHidden="1" w:unhideWhenUsed="1"/>
+    <w:lsdException w:name="Table Columns 2" w:semiHidden="1" w:unhideWhenUsed="1"/>
+    <w:lsdException w:name="Table Columns 3" w:semiHidden="1" w:unhideWhenUsed="1"/>
+    <w:lsdException w:name="Table Columns 4" w:semiHidden="1" w:unhideWhenUsed="1"/>
+    <w:lsdException w:name="Table Columns 5" w:semiHidden="1" w:unhideWhenUsed="1"/>
+    <w:lsdException w:name="Table Grid 1" w:semiHidden="1" w:unhideWhenUsed="1"/>
+    <w:lsdException w:name="Table Grid 2" w:semiHidden="1" w:unhideWhenUsed="1"/>
+    <w:lsdException w:name="Table Grid 3" w:semiHidden="1" w:unhideWhenUsed="1"/>
+    <w:lsdException w:name="Table Grid 4" w:semiHidden="1" w:unhideWhenUsed="1"/>
+    <w:lsdException w:name="Table Grid 5" w:semiHidden="1" w:unhideWhenUsed="1"/>
+    <w:lsdException w:name="Table Grid 6" w:semiHidden="1" w:unhideWhenUsed="1"/>
+    <w:lsdException w:name="Table Grid 7" w:semiHidden="1" w:unhideWhenUsed="1"/>
+    <w:lsdException w:name="Table Grid 8" w:semiHidden="1" w:unhideWhenUsed="1"/>
+    <w:lsdException w:name="Table List 1" w:semiHidden="1" w:unhideWhenUsed="1"/>
+    <w:lsdException w:name="Table List 2" w:semiHidden="1" w:unhideWhenUsed="1"/>
+    <w:lsdException w:name="Table List 3" w:semiHidden="1" w:unhideWhenUsed="1"/>
+    <w:lsdException w:name="Table List 4" w:semiHidden="1" w:unhideWhenUsed="1"/>
+    <w:lsdException w:name="Table List 5" w:semiHidden="1" w:unhideWhenUsed="1"/>
+    <w:lsdException w:name="Table List 6" w:semiHidden="1" w:unhideWhenUsed="1"/>
+    <w:lsdException w:name="Table List 7" w:semiHidden="1" w:unhideWhenUsed="1"/>
+    <w:lsdException w:name="Table List 8" w:semiHidden="1" w:unhideWhenUsed="1"/>
+    <w:lsdException w:name="Table 3D effects 1" w:semiHidden="1" w:unhideWhenUsed="1"/>
+    <w:lsdException w:name="Table 3D effects 2" w:semiHidden="1" w:unhideWhenUsed="1"/>
+    <w:lsdException w:name="Table 3D effects 3" w:semiHidden="1" w:unhideWhenUsed="1"/>
+    <w:lsdException w:name="Table Contemporary" w:semiHidden="1" w:unhideWhenUsed="1"/>
+    <w:lsdException w:name="Table Elegant" w:semiHidden="1" w:unhideWhenUsed="1"/>
+    <w:lsdException w:name="Table Professional" w:semiHidden="1" w:unhideWhenUsed="1"/>
+    <w:lsdException w:name="Table Subtle 1" w:semiHidden="1" w:unhideWhenUsed="1"/>
+    <w:lsdException w:name="Table Subtle 2" w:semiHidden="1" w:unhideWhenUsed="1"/>
+    <w:lsdException w:name="Table Web 1" w:semiHidden="1" w:unhideWhenUsed="1"/>
+    <w:lsdException w:name="Table Web 2" w:semiHidden="1" w:unhideWhenUsed="1"/>
+    <w:lsdException w:name="Table Web 3" w:semiHidden="1" w:unhideWhenUsed="1"/>
+    <w:lsdException w:name="Balloon Text" w:semiHidden="1" w:unhideWhenUsed="1"/>
+    <w:lsdException w:name="Table Grid" w:uiPriority="39"/>
+    <w:lsdException w:name="Table Theme" w:semiHidden="1" w:unhideWhenUsed="1"/>
+    <w:lsdException w:name="Placeholder Text" w:semiHidden="1"/>
+    <w:lsdException w:name="No Spacing" w:uiPriority="1" w:qFormat="1"/>
+    <w:lsdException w:name="Light Shading" w:uiPriority="60"/>
+    <w:lsdException w:name="Light List" w:uiPriority="61"/>
+    <w:lsdException w:name="Light Grid" w:uiPriority="62"/>
+    <w:lsdException w:name="Medium Shading 1" w:uiPriority="63"/>
+    <w:lsdException w:name="Medium Shading 2" w:uiPriority="64"/>
+    <w:lsdException w:name="Medium List 1" w:uiPriority="65"/>
+    <w:lsdException w:name="Medium List 2" w:uiPriority="66"/>
+    <w:lsdException w:name="Medium Grid 1" w:uiPriority="67"/>
+    <w:lsdException w:name="Medium Grid 2" w:uiPriority="68"/>
+    <w:lsdException w:name="Medium Grid 3" w:uiPriority="69"/>
+    <w:lsdException w:name="Dark List" w:uiPriority="70"/>
+    <w:lsdException w:name="Colorful Shading" w:uiPriority="71"/>
+    <w:lsdException w:name="Colorful List" w:uiPriority="72"/>
+    <w:lsdException w:name="Colorful Grid" w:uiPriority="73"/>
+    <w:lsdException w:name="Light Shading Accent 1" w:uiPriority="60"/>
+    <w:lsdException w:name="Light List Accent 1" w:uiPriority="61"/>
+    <w:lsdException w:name="Light Grid Accent 1" w:uiPriority="62"/>
+    <w:lsdException w:name="Medium Shading 1 Accent 1" w:uiPriority="63"/>
+    <w:lsdException w:name="Medium Shading 2 Accent 1" w:uiPriority="64"/>
+    <w:lsdException w:name="Medium List 1 Accent 1" w:uiPriority="65"/>
+    <w:lsdException w:name="Revision" w:semiHidden="1"/>
+    <w:lsdException w:name="List Paragraph" w:uiPriority="34" w:qFormat="1"/>
+    <w:lsdException w:name="Quote" w:uiPriority="29" w:qFormat="1"/>
+    <w:lsdException w:name="Intense Quote" w:uiPriority="30" w:qFormat="1"/>
+    <w:lsdException w:name="Medium List 2 Accent 1" w:uiPriority="66"/>
+    <w:lsdException w:name="Medium Grid 1 Accent 1" w:uiPriority="67"/>
+    <w:lsdException w:name="Medium Grid 2 Accent 1" w:uiPriority="68"/>
+    <w:lsdException w:name="Medium Grid 3 Accent 1" w:uiPriority="69"/>
+    <w:lsdException w:name="Dark List Accent 1" w:uiPriority="70"/>
+    <w:lsdException w:name="Colorful Shading Accent 1" w:uiPriority="71"/>
+    <w:lsdException w:name="Colorful List Accent 1" w:uiPriority="72"/>
+    <w:lsdException w:name="Colorful Grid Accent 1" w:uiPriority="73"/>
+    <w:lsdException w:name="Light Shading Accent 2" w:uiPriority="60"/>
+    <w:lsdException w:name="Light List Accent 2" w:uiPriority="61"/>
+    <w:lsdException w:name="Light Grid Accent 2" w:uiPriority="62"/>
+    <w:lsdException w:name="Medium Shading 1 Accent 2" w:uiPriority="63"/>
+    <w:lsdException w:name="Medium Shading 2 Accent 2" w:uiPriority="64"/>
+    <w:lsdException w:name="Medium List 1 Accent 2" w:uiPriority="65"/>
+    <w:lsdException w:name="Medium List 2 Accent 2" w:uiPriority="66"/>
+    <w:lsdException w:name="Medium Grid 1 Accent 2" w:uiPriority="67"/>
+    <w:lsdException w:name="Medium Grid 2 Accent 2" w:uiPriority="68"/>
+    <w:lsdException w:name="Medium Grid 3 Accent 2" w:uiPriority="69"/>
+    <w:lsdException w:name="Dark List Accent 2" w:uiPriority="70"/>
+    <w:lsdException w:name="Colorful Shading Accent 2" w:uiPriority="71"/>
+    <w:lsdException w:name="Colorful List Accent 2" w:uiPriority="72"/>
+    <w:lsdException w:name="Colorful Grid Accent 2" w:uiPriority="73"/>
+    <w:lsdException w:name="Light Shading Accent 3" w:uiPriority="60"/>
+    <w:lsdException w:name="Light List Accent 3" w:uiPriority="61"/>
+    <w:lsdException w:name="Light Grid Accent 3" w:uiPriority="62"/>
+    <w:lsdException w:name="Medium Shading 1 Accent 3" w:uiPriority="63"/>
+    <w:lsdException w:name="Medium Shading 2 Accent 3" w:uiPriority="64"/>
+    <w:lsdException w:name="Medium List 1 Accent 3" w:uiPriority="65"/>
+    <w:lsdException w:name="Medium List 2 Accent 3" w:uiPriority="66"/>
+    <w:lsdException w:name="Medium Grid 1 Accent 3" w:uiPriority="67"/>
+    <w:lsdException w:name="Medium Grid 2 Accent 3" w:uiPriority="68"/>
+    <w:lsdException w:name="Medium Grid 3 Accent 3" w:uiPriority="69"/>
+    <w:lsdException w:name="Dark List Accent 3" w:uiPriority="70"/>
+    <w:lsdException w:name="Colorful Shading Accent 3" w:uiPriority="71"/>
+    <w:lsdException w:name="Colorful List Accent 3" w:uiPriority="72"/>
+    <w:lsdException w:name="Colorful Grid Accent 3" w:uiPriority="73"/>
+    <w:lsdException w:name="Light Shading Accent 4" w:uiPriority="60"/>
+    <w:lsdException w:name="Light List Accent 4" w:uiPriority="61"/>
+    <w:lsdException w:name="Light Grid Accent 4" w:uiPriority="62"/>
+    <w:lsdException w:name="Medium Shading 1 Accent 4" w:uiPriority="63"/>
+    <w:lsdException w:name="Medium Shading 2 Accent 4" w:uiPriority="64"/>
+    <w:lsdException w:name="Medium List 1 Accent 4" w:uiPriority="65"/>
+    <w:lsdException w:name="Medium List 2 Accent 4" w:uiPriority="66"/>
+    <w:lsdException w:name="Medium Grid 1 Accent 4" w:uiPriority="67"/>
+    <w:lsdException w:name="Medium Grid 2 Accent 4" w:uiPriority="68"/>
+    <w:lsdException w:name="Medium Grid 3 Accent 4" w:uiPriority="69"/>
+    <w:lsdException w:name="Dark List Accent 4" w:uiPriority="70"/>
+    <w:lsdException w:name="Colorful Shading Accent 4" w:uiPriority="71"/>
+    <w:lsdException w:name="Colorful List Accent 4" w:uiPriority="72"/>
+    <w:lsdException w:name="Colorful Grid Accent 4" w:uiPriority="73"/>
+    <w:lsdException w:name="Light Shading Accent 5" w:uiPriority="60"/>
+    <w:lsdException w:name="Light List Accent 5" w:uiPriority="61"/>
+    <w:lsdException w:name="Light Grid Accent 5" w:uiPriority="62"/>
+    <w:lsdException w:name="Medium Shading 1 Accent 5" w:uiPriority="63"/>
+    <w:lsdException w:name="Medium Shading 2 Accent 5" w:uiPriority="64"/>
+    <w:lsdException w:name="Medium List 1 Accent 5" w:uiPriority="65"/>
+    <w:lsdException w:name="Medium List 2 Accent 5" w:uiPriority="66"/>
+    <w:lsdException w:name="Medium Grid 1 Accent 5" w:uiPriority="67"/>
+    <w:lsdException w:name="Medium Grid 2 Accent 5" w:uiPriority="68"/>
+    <w:lsdException w:name="Medium Grid 3 Accent 5" w:uiPriority="69"/>
+    <w:lsdException w:name="Dark List Accent 5" w:uiPriority="70"/>
+    <w:lsdException w:name="Colorful Shading Accent 5" w:uiPriority="71"/>
+    <w:lsdException w:name="Colorful List Accent 5" w:uiPriority="72"/>
+    <w:lsdException w:name="Colorful Grid Accent 5" w:uiPriority="73"/>
+    <w:lsdException w:name="Light Shading Accent 6" w:uiPriority="60"/>
+    <w:lsdException w:name="Light List Accent 6" w:uiPriority="61"/>
+    <w:lsdException w:name="Light Grid Accent 6" w:uiPriority="62"/>
+    <w:lsdException w:name="Medium Shading 1 Accent 6" w:uiPriority="63"/>
+    <w:lsdException w:name="Medium Shading 2 Accent 6" w:uiPriority="64"/>
+    <w:lsdException w:name="Medium List 1 Accent 6" w:uiPriority="65"/>
+    <w:lsdException w:name="Medium List 2 Accent 6" w:uiPriority="66"/>
+    <w:lsdException w:name="Medium Grid 1 Accent 6" w:uiPriority="67"/>
+    <w:lsdException w:name="Medium Grid 2 Accent 6" w:uiPriority="68"/>
+    <w:lsdException w:name="Medium Grid 3 Accent 6" w:uiPriority="69"/>
+    <w:lsdException w:name="Dark List Accent 6" w:uiPriority="70"/>
+    <w:lsdException w:name="Colorful Shading Accent 6" w:uiPriority="71"/>
+    <w:lsdException w:name="Colorful List Accent 6" w:uiPriority="72"/>
+    <w:lsdException w:name="Colorful Grid Accent 6" w:uiPriority="73"/>
+    <w:lsdException w:name="Subtle Emphasis" w:uiPriority="19" w:qFormat="1"/>
+    <w:lsdException w:name="Intense Emphasis" w:uiPriority="21" w:qFormat="1"/>
+    <w:lsdException w:name="Subtle Reference" w:uiPriority="31" w:qFormat="1"/>
+    <w:lsdException w:name="Intense Reference" w:uiPriority="32" w:qFormat="1"/>
+    <w:lsdException w:name="Book Title" w:uiPriority="33" w:qFormat="1"/>
+    <w:lsdException w:name="Bibliography" w:semiHidden="1" w:uiPriority="37" w:unhideWhenUsed="1"/>
+    <w:lsdException w:name="TOC Heading" w:semiHidden="1" w:uiPriority="39" w:unhideWhenUsed="1" w:qFormat="1"/>
+    <w:lsdException w:name="Plain Table 5" w:semiHidden="1" w:unhideWhenUsed="1"/>
+    <w:lsdException w:name="Grid Table Light" w:semiHidden="1" w:unhideWhenUsed="1"/>
+    <w:lsdException w:name="Grid Table 1 Light" w:semiHidden="1" w:unhideWhenUsed="1"/>
+    <w:lsdException w:name="Grid Table 2" w:semiHidden="1" w:unhideWhenUsed="1"/>
+    <w:lsdException w:name="Grid Table 3" w:semiHidden="1" w:unhideWhenUsed="1"/>
+    <w:lsdException w:name="Grid Table 4" w:uiPriority="49"/>
+    <w:lsdException w:name="Grid Table 5 Dark" w:uiPriority="50"/>
+    <w:lsdException w:name="Grid Table 6 Colorful" w:uiPriority="51"/>
+    <w:lsdException w:name="Grid Table 7 Colorful" w:uiPriority="52"/>
+    <w:lsdException w:name="Grid Table 1 Light Accent 1" w:uiPriority="46"/>
+    <w:lsdException w:name="Grid Table 2 Accent 1" w:uiPriority="47"/>
+    <w:lsdException w:name="Grid Table 3 Accent 1" w:uiPriority="48"/>
+    <w:lsdException w:name="Grid Table 4 Accent 1" w:uiPriority="49"/>
+    <w:lsdException w:name="Grid Table 5 Dark Accent 1" w:uiPriority="50"/>
+    <w:lsdException w:name="Grid Table 6 Colorful Accent 1" w:uiPriority="51"/>
+    <w:lsdException w:name="Grid Table 7 Colorful Accent 1" w:uiPriority="52"/>
+    <w:lsdException w:name="Grid Table 1 Light Accent 2" w:uiPriority="46"/>
+    <w:lsdException w:name="Grid Table 2 Accent 2" w:uiPriority="47"/>
+    <w:lsdException w:name="Grid Table 3 Accent 2" w:uiPriority="48"/>
+    <w:lsdException w:name="Grid Table 4 Accent 2" w:uiPriority="49"/>
+    <w:lsdException w:name="Grid Table 5 Dark Accent 2" w:uiPriority="50"/>
+    <w:lsdException w:name="Grid Table 6 Colorful Accent 2" w:uiPriority="51"/>
+    <w:lsdException w:name="Grid Table 7 Colorful Accent 2" w:uiPriority="52"/>
+    <w:lsdException w:name="Grid Table 1 Light Accent 3" w:uiPriority="46"/>
+    <w:lsdException w:name="Grid Table 2 Accent 3" w:uiPriority="47"/>
+    <w:lsdException w:name="Grid Table 3 Accent 3" w:uiPriority="48"/>
+    <w:lsdException w:name="Grid Table 4 Accent 3" w:uiPriority="49"/>
+    <w:lsdException w:name="Grid Table 5 Dark Accent 3" w:uiPriority="50"/>
+    <w:lsdException w:name="Grid Table 6 Colorful Accent 3" w:uiPriority="51"/>
+    <w:lsdException w:name="Grid Table 7 Colorful Accent 3" w:uiPriority="52"/>
+    <w:lsdException w:name="Grid Table 1 Light Accent 4" w:uiPriority="46"/>
+    <w:lsdException w:name="Grid Table 2 Accent 4" w:uiPriority="47"/>
+    <w:lsdException w:name="Grid Table 3 Accent 4" w:uiPriority="48"/>
+    <w:lsdException w:name="Grid Table 4 Accent 4" w:uiPriority="49"/>
+    <w:lsdException w:name="Grid Table 5 Dark Accent 4" w:uiPriority="50"/>
+    <w:lsdException w:name="Grid Table 6 Colorful Accent 4" w:uiPriority="51"/>
+    <w:lsdException w:name="Grid Table 7 Colorful Accent 4" w:uiPriority="52"/>
+    <w:lsdException w:name="Grid Table 1 Light Accent 5" w:uiPriority="46"/>
+    <w:lsdException w:name="Grid Table 2 Accent 5" w:uiPriority="47"/>
+    <w:lsdException w:name="Grid Table 3 Accent 5" w:uiPriority="48"/>
+    <w:lsdException w:name="Grid Table 4 Accent 5" w:uiPriority="49"/>
+    <w:lsdException w:name="Grid Table 5 Dark Accent 5" w:uiPriority="50"/>
+    <w:lsdException w:name="Grid Table 6 Colorful Accent 5" w:uiPriority="51"/>
+    <w:lsdException w:name="Grid Table 7 Colorful Accent 5" w:uiPriority="52"/>
+    <w:lsdException w:name="Grid Table 1 Light Accent 6" w:uiPriority="46"/>
+    <w:lsdException w:name="Grid Table 2 Accent 6" w:uiPriority="47"/>
+    <w:lsdException w:name="Grid Table 3 Accent 6" w:uiPriority="48"/>
+    <w:lsdException w:name="Grid Table 4 Accent 6" w:uiPriority="49"/>
+    <w:lsdException w:name="Grid Table 5 Dark Accent 6" w:uiPriority="50"/>
+    <w:lsdException w:name="Grid Table 6 Colorful Accent 6" w:uiPriority="51"/>
+    <w:lsdException w:name="Grid Table 7 Colorful Accent 6" w:uiPriority="52"/>
+    <w:lsdException w:name="List Table 1 Light" w:uiPriority="46"/>
+    <w:lsdException w:name="List Table 2" w:uiPriority="47"/>
+    <w:lsdException w:name="List Table 3" w:uiPriority="48"/>
+    <w:lsdException w:name="List Table 4" w:uiPriority="49"/>
+    <w:lsdException w:name="List Table 5 Dark" w:uiPriority="50"/>
+    <w:lsdException w:name="List Table 6 Colorful" w:uiPriority="51"/>
+    <w:lsdException w:name="List Table 7 Colorful" w:uiPriority="52"/>
+    <w:lsdException w:name="List Table 1 Light Accent 1" w:uiPriority="46"/>
+    <w:lsdException w:name="List Table 2 Accent 1" w:uiPriority="47"/>
+    <w:lsdException w:name="List Table 3 Accent 1" w:uiPriority="48"/>
+    <w:lsdException w:name="List Table 4 Accent 1" w:uiPriority="49"/>
+    <w:lsdException w:name="List Table 5 Dark Accent 1" w:uiPriority="50"/>
+    <w:lsdException w:name="List Table 6 Colorful Accent 1" w:uiPriority="51"/>
+    <w:lsdException w:name="List Table 7 Colorful Accent 1" w:uiPriority="52"/>
+    <w:lsdException w:name="List Table 1 Light Accent 2" w:uiPriority="46"/>
+    <w:lsdException w:name="List Table 2 Accent 2" w:uiPriority="47"/>
+    <w:lsdException w:name="List Table 3 Accent 2" w:uiPriority="48"/>
+    <w:lsdException w:name="List Table 4 Accent 2" w:uiPriority="49"/>
+    <w:lsdException w:name="List Table 5 Dark Accent 2" w:uiPriority="50"/>
+    <w:lsdException w:name="List Table 6 Colorful Accent 2" w:uiPriority="51"/>
+    <w:lsdException w:name="List Table 7 Colorful Accent 2" w:uiPriority="52"/>
+    <w:lsdException w:name="List Table 1 Light Accent 3" w:uiPriority="46"/>
+    <w:lsdException w:name="List Table 2 Accent 3" w:uiPriority="47"/>
+    <w:lsdException w:name="List Table 3 Accent 3" w:uiPriority="48"/>
+    <w:lsdException w:name="List Table 4 Accent 3" w:uiPriority="49"/>
+    <w:lsdException w:name="List Table 5 Dark Accent 3" w:uiPriority="50"/>
+    <w:lsdException w:name="List Table 6 Colorful Accent 3" w:uiPriority="51"/>
+    <w:lsdException w:name="List Table 7 Colorful Accent 3" w:uiPriority="52"/>
+    <w:lsdException w:name="List Table 1 Light Accent 4" w:uiPriority="46"/>
+    <w:lsdException w:name="List Table 2 Accent 4" w:uiPriority="47"/>
+    <w:lsdException w:name="List Table 3 Accent 4" w:uiPriority="48"/>
+    <w:lsdException w:name="List Table 4 Accent 4" w:uiPriority="49"/>
+    <w:lsdException w:name="List Table 5 Dark Accent 4" w:uiPriority="50"/>
+    <w:lsdException w:name="List Table 6 Colorful Accent 4" w:uiPriority="51"/>
+    <w:lsdException w:name="List Table 7 Colorful Accent 4" w:uiPriority="52"/>
+    <w:lsdException w:name="List Table 1 Light Accent 5" w:uiPriority="46"/>
+    <w:lsdException w:name="List Table 2 Accent 5" w:uiPriority="47"/>
+    <w:lsdException w:name="List Table 3 Accent 5" w:uiPriority="48"/>
+    <w:lsdException w:name="List Table 4 Accent 5" w:uiPriority="49"/>
+    <w:lsdException w:name="List Table 5 Dark Accent 5" w:uiPriority="50"/>
+    <w:lsdException w:name="List Table 6 Colorful Accent 5" w:uiPriority="51"/>
+    <w:lsdException w:name="List Table 7 Colorful Accent 5" w:uiPriority="52"/>
+    <w:lsdException w:name="List Table 1 Light Accent 6" w:uiPriority="46"/>
+    <w:lsdException w:name="List Table 2 Accent 6" w:uiPriority="47"/>
+    <w:lsdException w:name="List Table 3 Accent 6" w:uiPriority="48"/>
+    <w:lsdException w:name="List Table 4 Accent 6" w:uiPriority="49"/>
+    <w:lsdException w:name="List Table 5 Dark Accent 6" w:uiPriority="50"/>
+    <w:lsdException w:name="List Table 6 Colorful Accent 6" w:uiPriority="51"/>
+    <w:lsdException w:name="List Table 7 Colorful Accent 6" w:uiPriority="52"/>
+    <w:lsdException w:name="Mention" w:semiHidden="1" w:unhideWhenUsed="1"/>
+    <w:lsdException w:name="Smart Hyperlink" w:semiHidden="1" w:unhideWhenUsed="1"/>
+    <w:lsdException w:name="Hashtag" w:semiHidden="1" w:unhideWhenUsed="1"/>
+    <w:lsdException w:name="Unresolved Mention" w:semiHidden="1" w:unhideWhenUsed="1"/>
+    <w:lsdException w:name="Smart Link" w:semiHidden="1" w:unhideWhenUsed="1"/>
   </w:latentStyles>
   <w:style w:type="paragraph" w:default="1" w:styleId="Normal">
     <w:name w:val="Normal"/>
@@ -4745,6 +5151,7 @@
   <w:style w:type="character" w:default="1" w:styleId="DefaultParagraphFont">
     <w:name w:val="Default Paragraph Font"/>
     <w:uiPriority w:val="1"/>
+    <w:semiHidden/>
     <w:unhideWhenUsed/>
   </w:style>
   <w:style w:type="table" w:default="1" w:styleId="TableNormal">
@@ -4802,236 +5209,16 @@
       <w:u w:val="single"/>
     </w:rPr>
   </w:style>
-</w:styles>
-</file>
-
-<file path=word/stylesWithEffects.xml><?xml version="1.0" encoding="utf-8"?>
-<w:styles xmlns:wpc="http://schemas.microsoft.com/office/word/2010/wordprocessingCanvas" xmlns:mo="http://schemas.microsoft.com/office/mac/office/2008/main" xmlns:mc="http://schemas.openxmlformats.org/markup-compatibility/2006" xmlns:mv="urn:schemas-microsoft-com:mac:vml" xmlns:o="urn:schemas-microsoft-com:office:office" xmlns:r="http://schemas.openxmlformats.org/officeDocument/2006/relationships" xmlns:m="http://schemas.openxmlformats.org/officeDocument/2006/math" xmlns:v="urn:schemas-microsoft-com:vml" xmlns:wp14="http://schemas.microsoft.com/office/word/2010/wordprocessingDrawing" xmlns:wp="http://schemas.openxmlformats.org/drawingml/2006/wordprocessingDrawing" xmlns:w10="urn:schemas-microsoft-com:office:word" xmlns:w="http://schemas.openxmlformats.org/wordprocessingml/2006/main" xmlns:w14="http://schemas.microsoft.com/office/word/2010/wordml" xmlns:wpg="http://schemas.microsoft.com/office/word/2010/wordprocessingGroup" xmlns:wpi="http://schemas.microsoft.com/office/word/2010/wordprocessingInk" xmlns:wne="http://schemas.microsoft.com/office/word/2006/wordml" xmlns:wps="http://schemas.microsoft.com/office/word/2010/wordprocessingShape" mc:Ignorable="w14 wp14">
-  <w:docDefaults>
-    <w:rPrDefault>
-      <w:rPr>
-        <w:rFonts w:asciiTheme="minorHAnsi" w:eastAsia="宋体" w:hAnsiTheme="minorHAnsi" w:cstheme="minorBidi"/>
-        <w:sz w:val="22"/>
-        <w:szCs w:val="22"/>
-        <w:lang w:val="en-US" w:eastAsia="en-US" w:bidi="ar-SA"/>
-      </w:rPr>
-    </w:rPrDefault>
-    <w:pPrDefault>
-      <w:pPr>
-        <w:spacing w:after="160" w:line="259" w:lineRule="auto"/>
-      </w:pPr>
-    </w:pPrDefault>
-  </w:docDefaults>
-  <w:latentStyles w:defLockedState="0" w:defUIPriority="99" w:defSemiHidden="1" w:defUnhideWhenUsed="1" w:defQFormat="0" w:count="276">
-    <w:lsdException w:name="Normal" w:semiHidden="0" w:uiPriority="0" w:unhideWhenUsed="0" w:qFormat="1"/>
-    <w:lsdException w:name="heading 1" w:semiHidden="0" w:uiPriority="9" w:unhideWhenUsed="0" w:qFormat="1"/>
-    <w:lsdException w:name="heading 2" w:uiPriority="9" w:qFormat="1"/>
-    <w:lsdException w:name="heading 3" w:uiPriority="9" w:qFormat="1"/>
-    <w:lsdException w:name="heading 4" w:uiPriority="9" w:qFormat="1"/>
-    <w:lsdException w:name="heading 5" w:uiPriority="9" w:qFormat="1"/>
-    <w:lsdException w:name="heading 6" w:uiPriority="9" w:qFormat="1"/>
-    <w:lsdException w:name="heading 7" w:uiPriority="9" w:qFormat="1"/>
-    <w:lsdException w:name="heading 8" w:uiPriority="9" w:qFormat="1"/>
-    <w:lsdException w:name="heading 9" w:uiPriority="9" w:qFormat="1"/>
-    <w:lsdException w:name="toc 1" w:uiPriority="39"/>
-    <w:lsdException w:name="toc 2" w:uiPriority="39"/>
-    <w:lsdException w:name="toc 3" w:uiPriority="39"/>
-    <w:lsdException w:name="toc 4" w:uiPriority="39"/>
-    <w:lsdException w:name="toc 5" w:uiPriority="39"/>
-    <w:lsdException w:name="toc 6" w:uiPriority="39"/>
-    <w:lsdException w:name="toc 7" w:uiPriority="39"/>
-    <w:lsdException w:name="toc 8" w:uiPriority="39"/>
-    <w:lsdException w:name="toc 9" w:uiPriority="39"/>
-    <w:lsdException w:name="caption" w:uiPriority="35" w:qFormat="1"/>
-    <w:lsdException w:name="Title" w:semiHidden="0" w:uiPriority="10" w:unhideWhenUsed="0" w:qFormat="1"/>
-    <w:lsdException w:name="Default Paragraph Font" w:uiPriority="1"/>
-    <w:lsdException w:name="Subtitle" w:semiHidden="0" w:uiPriority="11" w:unhideWhenUsed="0" w:qFormat="1"/>
-    <w:lsdException w:name="Strong" w:semiHidden="0" w:uiPriority="22" w:unhideWhenUsed="0" w:qFormat="1"/>
-    <w:lsdException w:name="Emphasis" w:semiHidden="0" w:uiPriority="20" w:unhideWhenUsed="0" w:qFormat="1"/>
-    <w:lsdException w:name="Table Grid" w:semiHidden="0" w:uiPriority="39" w:unhideWhenUsed="0"/>
-    <w:lsdException w:name="Note Level 1" w:semiHidden="0" w:unhideWhenUsed="0"/>
-    <w:lsdException w:name="Note Level 2" w:semiHidden="0" w:unhideWhenUsed="0"/>
-    <w:lsdException w:name="Note Level 3" w:semiHidden="0" w:unhideWhenUsed="0"/>
-    <w:lsdException w:name="Note Level 4" w:semiHidden="0" w:unhideWhenUsed="0"/>
-    <w:lsdException w:name="Note Level 5" w:semiHidden="0" w:unhideWhenUsed="0"/>
-    <w:lsdException w:name="Note Level 6" w:semiHidden="0" w:unhideWhenUsed="0"/>
-    <w:lsdException w:name="Note Level 7" w:semiHidden="0" w:unhideWhenUsed="0"/>
-    <w:lsdException w:name="Note Level 8" w:semiHidden="0" w:unhideWhenUsed="0"/>
-    <w:lsdException w:name="Note Level 9" w:semiHidden="0" w:unhideWhenUsed="0"/>
-    <w:lsdException w:name="Placeholder Text" w:unhideWhenUsed="0"/>
-    <w:lsdException w:name="No Spacing" w:semiHidden="0" w:uiPriority="1" w:unhideWhenUsed="0" w:qFormat="1"/>
-    <w:lsdException w:name="Light Shading" w:semiHidden="0" w:uiPriority="60" w:unhideWhenUsed="0"/>
-    <w:lsdException w:name="Light List" w:semiHidden="0" w:uiPriority="61" w:unhideWhenUsed="0"/>
-    <w:lsdException w:name="Light Grid" w:semiHidden="0" w:uiPriority="62" w:unhideWhenUsed="0"/>
-    <w:lsdException w:name="Medium Shading 1" w:semiHidden="0" w:uiPriority="63" w:unhideWhenUsed="0"/>
-    <w:lsdException w:name="Medium Shading 2" w:semiHidden="0" w:uiPriority="64" w:unhideWhenUsed="0"/>
-    <w:lsdException w:name="Medium List 1" w:semiHidden="0" w:uiPriority="65" w:unhideWhenUsed="0"/>
-    <w:lsdException w:name="Medium List 2" w:semiHidden="0" w:uiPriority="66" w:unhideWhenUsed="0"/>
-    <w:lsdException w:name="Medium Grid 1" w:semiHidden="0" w:uiPriority="67" w:unhideWhenUsed="0"/>
-    <w:lsdException w:name="Medium Grid 2" w:semiHidden="0" w:uiPriority="68" w:unhideWhenUsed="0"/>
-    <w:lsdException w:name="Medium Grid 3" w:semiHidden="0" w:uiPriority="69" w:unhideWhenUsed="0"/>
-    <w:lsdException w:name="Dark List" w:semiHidden="0" w:uiPriority="70" w:unhideWhenUsed="0"/>
-    <w:lsdException w:name="Colorful Shading" w:semiHidden="0" w:uiPriority="71" w:unhideWhenUsed="0"/>
-    <w:lsdException w:name="Colorful List" w:semiHidden="0" w:uiPriority="72" w:unhideWhenUsed="0"/>
-    <w:lsdException w:name="Colorful Grid" w:semiHidden="0" w:uiPriority="73" w:unhideWhenUsed="0"/>
-    <w:lsdException w:name="Light Shading Accent 1" w:semiHidden="0" w:uiPriority="60" w:unhideWhenUsed="0"/>
-    <w:lsdException w:name="Light List Accent 1" w:semiHidden="0" w:uiPriority="61" w:unhideWhenUsed="0"/>
-    <w:lsdException w:name="Light Grid Accent 1" w:semiHidden="0" w:uiPriority="62" w:unhideWhenUsed="0"/>
-    <w:lsdException w:name="Medium Shading 1 Accent 1" w:semiHidden="0" w:uiPriority="63" w:unhideWhenUsed="0"/>
-    <w:lsdException w:name="Medium Shading 2 Accent 1" w:semiHidden="0" w:uiPriority="64" w:unhideWhenUsed="0"/>
-    <w:lsdException w:name="Medium List 1 Accent 1" w:semiHidden="0" w:uiPriority="65" w:unhideWhenUsed="0"/>
-    <w:lsdException w:name="Revision" w:unhideWhenUsed="0"/>
-    <w:lsdException w:name="List Paragraph" w:semiHidden="0" w:uiPriority="34" w:unhideWhenUsed="0" w:qFormat="1"/>
-    <w:lsdException w:name="Quote" w:semiHidden="0" w:uiPriority="29" w:unhideWhenUsed="0" w:qFormat="1"/>
-    <w:lsdException w:name="Intense Quote" w:semiHidden="0" w:uiPriority="30" w:unhideWhenUsed="0" w:qFormat="1"/>
-    <w:lsdException w:name="Medium List 2 Accent 1" w:semiHidden="0" w:uiPriority="66" w:unhideWhenUsed="0"/>
-    <w:lsdException w:name="Medium Grid 1 Accent 1" w:semiHidden="0" w:uiPriority="67" w:unhideWhenUsed="0"/>
-    <w:lsdException w:name="Medium Grid 2 Accent 1" w:semiHidden="0" w:uiPriority="68" w:unhideWhenUsed="0"/>
-    <w:lsdException w:name="Medium Grid 3 Accent 1" w:semiHidden="0" w:uiPriority="69" w:unhideWhenUsed="0"/>
-    <w:lsdException w:name="Dark List Accent 1" w:semiHidden="0" w:uiPriority="70" w:unhideWhenUsed="0"/>
-    <w:lsdException w:name="Colorful Shading Accent 1" w:semiHidden="0" w:uiPriority="71" w:unhideWhenUsed="0"/>
-    <w:lsdException w:name="Colorful List Accent 1" w:semiHidden="0" w:uiPriority="72" w:unhideWhenUsed="0"/>
-    <w:lsdException w:name="Colorful Grid Accent 1" w:semiHidden="0" w:uiPriority="73" w:unhideWhenUsed="0"/>
-    <w:lsdException w:name="Light Shading Accent 2" w:semiHidden="0" w:uiPriority="60" w:unhideWhenUsed="0"/>
-    <w:lsdException w:name="Light List Accent 2" w:semiHidden="0" w:uiPriority="61" w:unhideWhenUsed="0"/>
-    <w:lsdException w:name="Light Grid Accent 2" w:semiHidden="0" w:uiPriority="62" w:unhideWhenUsed="0"/>
-    <w:lsdException w:name="Medium Shading 1 Accent 2" w:semiHidden="0" w:uiPriority="63" w:unhideWhenUsed="0"/>
-    <w:lsdException w:name="Medium Shading 2 Accent 2" w:semiHidden="0" w:uiPriority="64" w:unhideWhenUsed="0"/>
-    <w:lsdException w:name="Medium List 1 Accent 2" w:semiHidden="0" w:uiPriority="65" w:unhideWhenUsed="0"/>
-    <w:lsdException w:name="Medium List 2 Accent 2" w:semiHidden="0" w:uiPriority="66" w:unhideWhenUsed="0"/>
-    <w:lsdException w:name="Medium Grid 1 Accent 2" w:semiHidden="0" w:uiPriority="67" w:unhideWhenUsed="0"/>
-    <w:lsdException w:name="Medium Grid 2 Accent 2" w:semiHidden="0" w:uiPriority="68" w:unhideWhenUsed="0"/>
-    <w:lsdException w:name="Medium Grid 3 Accent 2" w:semiHidden="0" w:uiPriority="69" w:unhideWhenUsed="0"/>
-    <w:lsdException w:name="Dark List Accent 2" w:semiHidden="0" w:uiPriority="70" w:unhideWhenUsed="0"/>
-    <w:lsdException w:name="Colorful Shading Accent 2" w:semiHidden="0" w:uiPriority="71" w:unhideWhenUsed="0"/>
-    <w:lsdException w:name="Colorful List Accent 2" w:semiHidden="0" w:uiPriority="72" w:unhideWhenUsed="0"/>
-    <w:lsdException w:name="Colorful Grid Accent 2" w:semiHidden="0" w:uiPriority="73" w:unhideWhenUsed="0"/>
-    <w:lsdException w:name="Light Shading Accent 3" w:semiHidden="0" w:uiPriority="60" w:unhideWhenUsed="0"/>
-    <w:lsdException w:name="Light List Accent 3" w:semiHidden="0" w:uiPriority="61" w:unhideWhenUsed="0"/>
-    <w:lsdException w:name="Light Grid Accent 3" w:semiHidden="0" w:uiPriority="62" w:unhideWhenUsed="0"/>
-    <w:lsdException w:name="Medium Shading 1 Accent 3" w:semiHidden="0" w:uiPriority="63" w:unhideWhenUsed="0"/>
-    <w:lsdException w:name="Medium Shading 2 Accent 3" w:semiHidden="0" w:uiPriority="64" w:unhideWhenUsed="0"/>
-    <w:lsdException w:name="Medium List 1 Accent 3" w:semiHidden="0" w:uiPriority="65" w:unhideWhenUsed="0"/>
-    <w:lsdException w:name="Medium List 2 Accent 3" w:semiHidden="0" w:uiPriority="66" w:unhideWhenUsed="0"/>
-    <w:lsdException w:name="Medium Grid 1 Accent 3" w:semiHidden="0" w:uiPriority="67" w:unhideWhenUsed="0"/>
-    <w:lsdException w:name="Medium Grid 2 Accent 3" w:semiHidden="0" w:uiPriority="68" w:unhideWhenUsed="0"/>
-    <w:lsdException w:name="Medium Grid 3 Accent 3" w:semiHidden="0" w:uiPriority="69" w:unhideWhenUsed="0"/>
-    <w:lsdException w:name="Dark List Accent 3" w:semiHidden="0" w:uiPriority="70" w:unhideWhenUsed="0"/>
-    <w:lsdException w:name="Colorful Shading Accent 3" w:semiHidden="0" w:uiPriority="71" w:unhideWhenUsed="0"/>
-    <w:lsdException w:name="Colorful List Accent 3" w:semiHidden="0" w:uiPriority="72" w:unhideWhenUsed="0"/>
-    <w:lsdException w:name="Colorful Grid Accent 3" w:semiHidden="0" w:uiPriority="73" w:unhideWhenUsed="0"/>
-    <w:lsdException w:name="Light Shading Accent 4" w:semiHidden="0" w:uiPriority="60" w:unhideWhenUsed="0"/>
-    <w:lsdException w:name="Light List Accent 4" w:semiHidden="0" w:uiPriority="61" w:unhideWhenUsed="0"/>
-    <w:lsdException w:name="Light Grid Accent 4" w:semiHidden="0" w:uiPriority="62" w:unhideWhenUsed="0"/>
-    <w:lsdException w:name="Medium Shading 1 Accent 4" w:semiHidden="0" w:uiPriority="63" w:unhideWhenUsed="0"/>
-    <w:lsdException w:name="Medium Shading 2 Accent 4" w:semiHidden="0" w:uiPriority="64" w:unhideWhenUsed="0"/>
-    <w:lsdException w:name="Medium List 1 Accent 4" w:semiHidden="0" w:uiPriority="65" w:unhideWhenUsed="0"/>
-    <w:lsdException w:name="Medium List 2 Accent 4" w:semiHidden="0" w:uiPriority="66" w:unhideWhenUsed="0"/>
-    <w:lsdException w:name="Medium Grid 1 Accent 4" w:semiHidden="0" w:uiPriority="67" w:unhideWhenUsed="0"/>
-    <w:lsdException w:name="Medium Grid 2 Accent 4" w:semiHidden="0" w:uiPriority="68" w:unhideWhenUsed="0"/>
-    <w:lsdException w:name="Medium Grid 3 Accent 4" w:semiHidden="0" w:uiPriority="69" w:unhideWhenUsed="0"/>
-    <w:lsdException w:name="Dark List Accent 4" w:semiHidden="0" w:uiPriority="70" w:unhideWhenUsed="0"/>
-    <w:lsdException w:name="Colorful Shading Accent 4" w:semiHidden="0" w:uiPriority="71" w:unhideWhenUsed="0"/>
-    <w:lsdException w:name="Colorful List Accent 4" w:semiHidden="0" w:uiPriority="72" w:unhideWhenUsed="0"/>
-    <w:lsdException w:name="Colorful Grid Accent 4" w:semiHidden="0" w:uiPriority="73" w:unhideWhenUsed="0"/>
-    <w:lsdException w:name="Light Shading Accent 5" w:semiHidden="0" w:uiPriority="60" w:unhideWhenUsed="0"/>
-    <w:lsdException w:name="Light List Accent 5" w:semiHidden="0" w:uiPriority="61" w:unhideWhenUsed="0"/>
-    <w:lsdException w:name="Light Grid Accent 5" w:semiHidden="0" w:uiPriority="62" w:unhideWhenUsed="0"/>
-    <w:lsdException w:name="Medium Shading 1 Accent 5" w:semiHidden="0" w:uiPriority="63" w:unhideWhenUsed="0"/>
-    <w:lsdException w:name="Medium Shading 2 Accent 5" w:semiHidden="0" w:uiPriority="64" w:unhideWhenUsed="0"/>
-    <w:lsdException w:name="Medium List 1 Accent 5" w:semiHidden="0" w:uiPriority="65" w:unhideWhenUsed="0"/>
-    <w:lsdException w:name="Medium List 2 Accent 5" w:semiHidden="0" w:uiPriority="66" w:unhideWhenUsed="0"/>
-    <w:lsdException w:name="Medium Grid 1 Accent 5" w:semiHidden="0" w:uiPriority="67" w:unhideWhenUsed="0"/>
-    <w:lsdException w:name="Medium Grid 2 Accent 5" w:semiHidden="0" w:uiPriority="68" w:unhideWhenUsed="0"/>
-    <w:lsdException w:name="Medium Grid 3 Accent 5" w:semiHidden="0" w:uiPriority="69" w:unhideWhenUsed="0"/>
-    <w:lsdException w:name="Dark List Accent 5" w:semiHidden="0" w:uiPriority="70" w:unhideWhenUsed="0"/>
-    <w:lsdException w:name="Colorful Shading Accent 5" w:semiHidden="0" w:uiPriority="71" w:unhideWhenUsed="0"/>
-    <w:lsdException w:name="Colorful List Accent 5" w:semiHidden="0" w:uiPriority="72" w:unhideWhenUsed="0"/>
-    <w:lsdException w:name="Colorful Grid Accent 5" w:semiHidden="0" w:uiPriority="73" w:unhideWhenUsed="0"/>
-    <w:lsdException w:name="Light Shading Accent 6" w:semiHidden="0" w:uiPriority="60" w:unhideWhenUsed="0"/>
-    <w:lsdException w:name="Light List Accent 6" w:semiHidden="0" w:uiPriority="61" w:unhideWhenUsed="0"/>
-    <w:lsdException w:name="Light Grid Accent 6" w:semiHidden="0" w:uiPriority="62" w:unhideWhenUsed="0"/>
-    <w:lsdException w:name="Medium Shading 1 Accent 6" w:semiHidden="0" w:uiPriority="63" w:unhideWhenUsed="0"/>
-    <w:lsdException w:name="Medium Shading 2 Accent 6" w:semiHidden="0" w:uiPriority="64" w:unhideWhenUsed="0"/>
-    <w:lsdException w:name="Medium List 1 Accent 6" w:semiHidden="0" w:uiPriority="65" w:unhideWhenUsed="0"/>
-    <w:lsdException w:name="Medium List 2 Accent 6" w:semiHidden="0" w:uiPriority="66" w:unhideWhenUsed="0"/>
-    <w:lsdException w:name="Medium Grid 1 Accent 6" w:semiHidden="0" w:uiPriority="67" w:unhideWhenUsed="0"/>
-    <w:lsdException w:name="Medium Grid 2 Accent 6" w:semiHidden="0" w:uiPriority="68" w:unhideWhenUsed="0"/>
-    <w:lsdException w:name="Medium Grid 3 Accent 6" w:semiHidden="0" w:uiPriority="69" w:unhideWhenUsed="0"/>
-    <w:lsdException w:name="Dark List Accent 6" w:semiHidden="0" w:uiPriority="70" w:unhideWhenUsed="0"/>
-    <w:lsdException w:name="Colorful Shading Accent 6" w:semiHidden="0" w:uiPriority="71" w:unhideWhenUsed="0"/>
-    <w:lsdException w:name="Colorful List Accent 6" w:semiHidden="0" w:uiPriority="72" w:unhideWhenUsed="0"/>
-    <w:lsdException w:name="Colorful Grid Accent 6" w:semiHidden="0" w:uiPriority="73" w:unhideWhenUsed="0"/>
-    <w:lsdException w:name="Subtle Emphasis" w:semiHidden="0" w:uiPriority="19" w:unhideWhenUsed="0" w:qFormat="1"/>
-    <w:lsdException w:name="Intense Emphasis" w:semiHidden="0" w:uiPriority="21" w:unhideWhenUsed="0" w:qFormat="1"/>
-    <w:lsdException w:name="Subtle Reference" w:semiHidden="0" w:uiPriority="31" w:unhideWhenUsed="0" w:qFormat="1"/>
-    <w:lsdException w:name="Intense Reference" w:semiHidden="0" w:uiPriority="32" w:unhideWhenUsed="0" w:qFormat="1"/>
-    <w:lsdException w:name="Book Title" w:semiHidden="0" w:uiPriority="33" w:unhideWhenUsed="0" w:qFormat="1"/>
-    <w:lsdException w:name="Bibliography" w:uiPriority="37"/>
-    <w:lsdException w:name="TOC Heading" w:uiPriority="39" w:qFormat="1"/>
-  </w:latentStyles>
-  <w:style w:type="paragraph" w:default="1" w:styleId="Normal">
-    <w:name w:val="Normal"/>
-    <w:qFormat/>
-  </w:style>
-  <w:style w:type="character" w:default="1" w:styleId="DefaultParagraphFont">
-    <w:name w:val="Default Paragraph Font"/>
-    <w:uiPriority w:val="1"/>
-    <w:unhideWhenUsed/>
-  </w:style>
-  <w:style w:type="table" w:default="1" w:styleId="TableNormal">
-    <w:name w:val="Normal Table"/>
-    <w:uiPriority w:val="99"/>
-    <w:semiHidden/>
-    <w:unhideWhenUsed/>
-    <w:tblPr>
-      <w:tblInd w:w="0" w:type="dxa"/>
-      <w:tblCellMar>
-        <w:top w:w="0" w:type="dxa"/>
-        <w:left w:w="108" w:type="dxa"/>
-        <w:bottom w:w="0" w:type="dxa"/>
-        <w:right w:w="108" w:type="dxa"/>
-      </w:tblCellMar>
-    </w:tblPr>
-  </w:style>
-  <w:style w:type="numbering" w:default="1" w:styleId="NoList">
-    <w:name w:val="No List"/>
-    <w:uiPriority w:val="99"/>
-    <w:semiHidden/>
-    <w:unhideWhenUsed/>
-  </w:style>
-  <w:style w:type="paragraph" w:styleId="ListParagraph">
-    <w:name w:val="List Paragraph"/>
-    <w:basedOn w:val="Normal"/>
-    <w:uiPriority w:val="34"/>
-    <w:qFormat/>
-    <w:rsid w:val="004A1561"/>
-    <w:pPr>
-      <w:ind w:left="720"/>
-      <w:contextualSpacing/>
-    </w:pPr>
-  </w:style>
-  <w:style w:type="character" w:styleId="Hyperlink">
-    <w:name w:val="Hyperlink"/>
-    <w:basedOn w:val="DefaultParagraphFont"/>
-    <w:uiPriority w:val="99"/>
-    <w:unhideWhenUsed/>
-    <w:rsid w:val="004A1561"/>
-    <w:rPr>
-      <w:color w:val="0563C1" w:themeColor="hyperlink"/>
-      <w:u w:val="single"/>
-    </w:rPr>
-  </w:style>
-  <w:style w:type="character" w:styleId="FollowedHyperlink">
-    <w:name w:val="FollowedHyperlink"/>
+  <w:style w:type="character" w:styleId="UnresolvedMention">
+    <w:name w:val="Unresolved Mention"/>
     <w:basedOn w:val="DefaultParagraphFont"/>
     <w:uiPriority w:val="99"/>
     <w:semiHidden/>
     <w:unhideWhenUsed/>
-    <w:rsid w:val="003754F2"/>
+    <w:rsid w:val="0007250F"/>
     <w:rPr>
-      <w:color w:val="954F72" w:themeColor="followedHyperlink"/>
-      <w:u w:val="single"/>
+      <w:color w:val="605E5C"/>
+      <w:shd w:val="clear" w:color="auto" w:fill="E1DFDD"/>
     </w:rPr>
   </w:style>
 </w:styles>
@@ -5292,7 +5479,7 @@
   <a:extraClrSchemeLst/>
   <a:extLst>
     <a:ext uri="{05A4C25C-085E-4340-85A3-A5531E510DB2}">
-      <thm15:themeFamily xmlns:thm15="http://schemas.microsoft.com/office/thememl/2012/main" xmlns="" name="Office Theme" id="{62F939B6-93AF-4DB8-9C6B-D6C7DFDC589F}" vid="{4A3C46E8-61CC-4603-A589-7422A47A8E4A}"/>
+      <thm15:themeFamily xmlns:thm15="http://schemas.microsoft.com/office/thememl/2012/main" name="Office Theme" id="{62F939B6-93AF-4DB8-9C6B-D6C7DFDC589F}" vid="{4A3C46E8-61CC-4603-A589-7422A47A8E4A}"/>
     </a:ext>
   </a:extLst>
 </a:theme>

--- a/documentation/Windows-build-instructions.docx
+++ b/documentation/Windows-build-instructions.docx
@@ -8,31 +8,23 @@
           <w:b/>
         </w:rPr>
       </w:pPr>
-      <w:proofErr w:type="spellStart"/>
       <w:r>
         <w:rPr>
           <w:b/>
         </w:rPr>
-        <w:t>OpenARK</w:t>
-      </w:r>
-      <w:proofErr w:type="spellEnd"/>
-      <w:r>
+        <w:t>OpenARK CMAKE build instructions for Windows:</w:t>
+      </w:r>
+    </w:p>
+    <w:p>
+      <w:pPr>
         <w:rPr>
           <w:b/>
         </w:rPr>
-        <w:t xml:space="preserve"> CMAKE build instructions for Windows:</w:t>
-      </w:r>
-    </w:p>
-    <w:p>
-      <w:pPr>
+      </w:pPr>
+      <w:r>
         <w:rPr>
           <w:b/>
         </w:rPr>
-      </w:pPr>
-      <w:r>
-        <w:rPr>
-          <w:b/>
-        </w:rPr>
         <w:t>Prerequisites:</w:t>
       </w:r>
     </w:p>
@@ -50,15 +42,7 @@
         <w:t>-bit Windows</w:t>
       </w:r>
       <w:r>
-        <w:t xml:space="preserve"> for </w:t>
-      </w:r>
-      <w:proofErr w:type="spellStart"/>
-      <w:r>
-        <w:t>OpenARK</w:t>
-      </w:r>
-      <w:proofErr w:type="spellEnd"/>
-      <w:r>
-        <w:t xml:space="preserve">. When given the option please select Visual Studio 2015 (also known as vc14) </w:t>
+        <w:t xml:space="preserve"> for OpenARK. When given the option please select Visual Studio 2015 (also known as vc14) </w:t>
       </w:r>
       <w:r>
         <w:t>and x64</w:t>
@@ -92,15 +76,7 @@
         </w:numPr>
       </w:pPr>
       <w:r>
-        <w:t xml:space="preserve">Install </w:t>
-      </w:r>
-      <w:proofErr w:type="spellStart"/>
-      <w:r>
-        <w:t>cmake</w:t>
-      </w:r>
-      <w:proofErr w:type="spellEnd"/>
-      <w:r>
-        <w:t xml:space="preserve">: </w:t>
+        <w:t xml:space="preserve">Install cmake: </w:t>
       </w:r>
       <w:hyperlink r:id="rId5" w:history="1">
         <w:r>
@@ -116,15 +92,7 @@
         <w:pStyle w:val="ListParagraph"/>
       </w:pPr>
       <w:r>
-        <w:t xml:space="preserve">Make sure to select “add </w:t>
-      </w:r>
-      <w:proofErr w:type="spellStart"/>
-      <w:r>
-        <w:t>cmake</w:t>
-      </w:r>
-      <w:proofErr w:type="spellEnd"/>
-      <w:r>
-        <w:t xml:space="preserve"> to system </w:t>
+        <w:t xml:space="preserve">Make sure to select “add cmake to system </w:t>
       </w:r>
       <w:r>
         <w:t>PATH</w:t>
@@ -178,15 +146,7 @@
         <w:t>will</w:t>
       </w:r>
       <w:r>
-        <w:t xml:space="preserve"> need to add the OpenNI2 </w:t>
-      </w:r>
-      <w:proofErr w:type="spellStart"/>
-      <w:r>
-        <w:t>dlls</w:t>
-      </w:r>
-      <w:proofErr w:type="spellEnd"/>
-      <w:r>
-        <w:t xml:space="preserve"> to the system path manually. </w:t>
+        <w:t xml:space="preserve"> need to add the OpenNI2 dlls to the system path manually. </w:t>
       </w:r>
       <w:r>
         <w:t xml:space="preserve">The default location these are installed to is </w:t>
@@ -198,15 +158,7 @@
         <w:t>. See Step 4</w:t>
       </w:r>
       <w:r>
-        <w:t xml:space="preserve"> in the </w:t>
-      </w:r>
-      <w:proofErr w:type="spellStart"/>
-      <w:r>
-        <w:t>opencv</w:t>
-      </w:r>
-      <w:proofErr w:type="spellEnd"/>
-      <w:r>
-        <w:t xml:space="preserve"> install instructions below</w:t>
+        <w:t xml:space="preserve"> in the opencv install instructions below</w:t>
       </w:r>
       <w:r>
         <w:t xml:space="preserve"> for more details on modifying system variables. </w:t>
@@ -314,19 +266,11 @@
       <w:r>
         <w:br/>
       </w:r>
-      <w:proofErr w:type="spellStart"/>
       <w:r>
         <w:rPr>
           <w:highlight w:val="lightGray"/>
         </w:rPr>
-        <w:t>mkdir</w:t>
-      </w:r>
-      <w:proofErr w:type="spellEnd"/>
-      <w:r>
-        <w:rPr>
-          <w:highlight w:val="lightGray"/>
-        </w:rPr>
-        <w:t xml:space="preserve"> build</w:t>
+        <w:t>mkdir build</w:t>
       </w:r>
       <w:r>
         <w:br/>
@@ -355,42 +299,12 @@
       <w:r>
         <w:br/>
       </w:r>
-      <w:proofErr w:type="spellStart"/>
       <w:r>
         <w:rPr>
           <w:highlight w:val="lightGray"/>
         </w:rPr>
-        <w:t>cmake</w:t>
-      </w:r>
-      <w:proofErr w:type="spellEnd"/>
-      <w:r>
-        <w:rPr>
-          <w:highlight w:val="lightGray"/>
-        </w:rPr>
-        <w:t xml:space="preserve"> -</w:t>
-      </w:r>
-      <w:proofErr w:type="spellStart"/>
-      <w:r>
-        <w:rPr>
-          <w:highlight w:val="lightGray"/>
-        </w:rPr>
-        <w:t>G"Visual</w:t>
-      </w:r>
-      <w:proofErr w:type="spellEnd"/>
-      <w:r>
-        <w:rPr>
-          <w:highlight w:val="lightGray"/>
-        </w:rPr>
-        <w:t xml:space="preserve"> Studio 14 2015 Win64"</w:t>
-      </w:r>
-      <w:proofErr w:type="gramStart"/>
-      <w:r>
-        <w:rPr>
-          <w:highlight w:val="lightGray"/>
-        </w:rPr>
-        <w:t xml:space="preserve"> ..</w:t>
-      </w:r>
-      <w:proofErr w:type="gramEnd"/>
+        <w:t>cmake -G"Visual Studio 14 2015 Win64" ..</w:t>
+      </w:r>
       <w:r>
         <w:br/>
       </w:r>
@@ -412,33 +326,11 @@
         </w:rPr>
         <w:br/>
       </w:r>
-      <w:proofErr w:type="spellStart"/>
       <w:r>
         <w:rPr>
           <w:highlight w:val="lightGray"/>
         </w:rPr>
-        <w:t>cmake</w:t>
-      </w:r>
-      <w:proofErr w:type="spellEnd"/>
-      <w:r>
-        <w:rPr>
-          <w:highlight w:val="lightGray"/>
-        </w:rPr>
-        <w:t xml:space="preserve"> --</w:t>
-      </w:r>
-      <w:proofErr w:type="gramStart"/>
-      <w:r>
-        <w:rPr>
-          <w:highlight w:val="lightGray"/>
-        </w:rPr>
-        <w:t>build .</w:t>
-      </w:r>
-      <w:proofErr w:type="gramEnd"/>
-      <w:r>
-        <w:rPr>
-          <w:highlight w:val="lightGray"/>
-        </w:rPr>
-        <w:t xml:space="preserve"> --config Release --target install</w:t>
+        <w:t>cmake --build . --config Release --target install</w:t>
       </w:r>
     </w:p>
     <w:p>
@@ -457,31 +349,7 @@
     </w:p>
     <w:p>
       <w:r>
-        <w:t xml:space="preserve">Install </w:t>
-      </w:r>
-      <w:proofErr w:type="spellStart"/>
-      <w:r>
-        <w:t>opencv</w:t>
-      </w:r>
-      <w:proofErr w:type="spellEnd"/>
-      <w:r>
-        <w:t xml:space="preserve"> </w:t>
-      </w:r>
-      <w:proofErr w:type="gramStart"/>
-      <w:r>
-        <w:t>3.4  and</w:t>
-      </w:r>
-      <w:proofErr w:type="gramEnd"/>
-      <w:r>
-        <w:t xml:space="preserve"> </w:t>
-      </w:r>
-      <w:proofErr w:type="spellStart"/>
-      <w:r>
-        <w:t>opencv_contrib</w:t>
-      </w:r>
-      <w:proofErr w:type="spellEnd"/>
-      <w:r>
-        <w:t xml:space="preserve"> from source:</w:t>
+        <w:t>Install opencv 3.4  and opencv_contrib from source:</w:t>
       </w:r>
     </w:p>
     <w:p>
@@ -499,21 +367,7 @@
         <w:rPr>
           <w:rFonts w:eastAsia="Times New Roman"/>
         </w:rPr>
-        <w:t xml:space="preserve">Download </w:t>
-      </w:r>
-      <w:proofErr w:type="spellStart"/>
-      <w:r>
-        <w:rPr>
-          <w:rFonts w:eastAsia="Times New Roman"/>
-        </w:rPr>
-        <w:t>opencv_contrib</w:t>
-      </w:r>
-      <w:proofErr w:type="spellEnd"/>
-      <w:r>
-        <w:rPr>
-          <w:rFonts w:eastAsia="Times New Roman"/>
-        </w:rPr>
-        <w:t xml:space="preserve"> 3.4</w:t>
+        <w:t>Download opencv_contrib 3.4</w:t>
       </w:r>
       <w:r>
         <w:rPr>
@@ -535,31 +389,7 @@
           <w:rPr>
             <w:rStyle w:val="Hyperlink"/>
           </w:rPr>
-          <w:t>https://github.com/opencv/o</w:t>
-        </w:r>
-        <w:r>
-          <w:rPr>
-            <w:rStyle w:val="Hyperlink"/>
-          </w:rPr>
-          <w:t>p</w:t>
-        </w:r>
-        <w:r>
-          <w:rPr>
-            <w:rStyle w:val="Hyperlink"/>
-          </w:rPr>
-          <w:t>encv_contr</w:t>
-        </w:r>
-        <w:r>
-          <w:rPr>
-            <w:rStyle w:val="Hyperlink"/>
-          </w:rPr>
-          <w:t>i</w:t>
-        </w:r>
-        <w:r>
-          <w:rPr>
-            <w:rStyle w:val="Hyperlink"/>
-          </w:rPr>
-          <w:t>b/releases/tag/3.4.8</w:t>
+          <w:t>https://github.com/opencv/opencv_contrib/releases/tag/3.4.8</w:t>
         </w:r>
       </w:hyperlink>
       <w:r>
@@ -597,19 +427,7 @@
           <w:rPr>
             <w:rStyle w:val="Hyperlink"/>
           </w:rPr>
-          <w:t>https://github.com/ope</w:t>
-        </w:r>
-        <w:r>
-          <w:rPr>
-            <w:rStyle w:val="Hyperlink"/>
-          </w:rPr>
-          <w:t>n</w:t>
-        </w:r>
-        <w:r>
-          <w:rPr>
-            <w:rStyle w:val="Hyperlink"/>
-          </w:rPr>
-          <w:t>cv/opencv/releases/tag/3.4.8</w:t>
+          <w:t>https://github.com/opencv/opencv/releases/tag/3.4.8</w:t>
         </w:r>
       </w:hyperlink>
       <w:r>
@@ -636,119 +454,45 @@
         </w:rPr>
         <w:t xml:space="preserve">Follow CMAKE steps above, EXCEPT replace </w:t>
       </w:r>
-      <w:proofErr w:type="spellStart"/>
       <w:r>
         <w:rPr>
           <w:highlight w:val="lightGray"/>
         </w:rPr>
-        <w:t>cmake</w:t>
-      </w:r>
-      <w:proofErr w:type="spellEnd"/>
+        <w:t>cmake -G"Visual Studio 14 2015 Win64" ..</w:t>
+      </w:r>
+      <w:r>
+        <w:t xml:space="preserve"> with </w:t>
+      </w:r>
       <w:r>
         <w:rPr>
           <w:highlight w:val="lightGray"/>
         </w:rPr>
-        <w:t xml:space="preserve"> -</w:t>
-      </w:r>
-      <w:proofErr w:type="spellStart"/>
+        <w:t xml:space="preserve">cmake -G"Visual Studio 14 2015 Win64" </w:t>
+      </w:r>
       <w:r>
         <w:rPr>
           <w:highlight w:val="lightGray"/>
         </w:rPr>
-        <w:t>G"Visual</w:t>
-      </w:r>
-      <w:proofErr w:type="spellEnd"/>
+        <w:t>-</w:t>
+      </w:r>
       <w:r>
         <w:rPr>
           <w:highlight w:val="lightGray"/>
         </w:rPr>
-        <w:t xml:space="preserve"> Studio 14 2015 Win64"</w:t>
-      </w:r>
-      <w:proofErr w:type="gramStart"/>
+        <w:t>DOPENCV_EXTRA_MODULES_PATH=&lt;opencv_contrib&gt;/modules</w:t>
+      </w:r>
       <w:r>
         <w:rPr>
           <w:highlight w:val="lightGray"/>
         </w:rPr>
-        <w:t xml:space="preserve"> ..</w:t>
-      </w:r>
-      <w:proofErr w:type="gramEnd"/>
-      <w:r>
-        <w:t xml:space="preserve"> with </w:t>
-      </w:r>
-      <w:proofErr w:type="spellStart"/>
+        <w:t xml:space="preserve"> -DWITH_MSMF=OFF </w:t>
+      </w:r>
       <w:r>
         <w:rPr>
           <w:highlight w:val="lightGray"/>
         </w:rPr>
-        <w:t>cmake</w:t>
-      </w:r>
-      <w:proofErr w:type="spellEnd"/>
-      <w:r>
-        <w:rPr>
-          <w:highlight w:val="lightGray"/>
-        </w:rPr>
-        <w:t xml:space="preserve"> -</w:t>
-      </w:r>
-      <w:proofErr w:type="spellStart"/>
-      <w:r>
-        <w:rPr>
-          <w:highlight w:val="lightGray"/>
-        </w:rPr>
-        <w:t>G"Visual</w:t>
-      </w:r>
-      <w:proofErr w:type="spellEnd"/>
-      <w:r>
-        <w:rPr>
-          <w:highlight w:val="lightGray"/>
-        </w:rPr>
-        <w:t xml:space="preserve"> Studio 14 2015 Win64" </w:t>
-      </w:r>
-      <w:r>
-        <w:rPr>
-          <w:highlight w:val="lightGray"/>
-        </w:rPr>
-        <w:t>-</w:t>
-      </w:r>
-      <w:r>
-        <w:rPr>
-          <w:highlight w:val="lightGray"/>
-        </w:rPr>
-        <w:t>DOPENCV_EXTRA_MODULES_PATH=&lt;</w:t>
-      </w:r>
-      <w:proofErr w:type="spellStart"/>
-      <w:r>
-        <w:rPr>
-          <w:highlight w:val="lightGray"/>
-        </w:rPr>
-        <w:t>opencv_contrib</w:t>
-      </w:r>
-      <w:proofErr w:type="spellEnd"/>
-      <w:r>
-        <w:rPr>
-          <w:highlight w:val="lightGray"/>
-        </w:rPr>
-        <w:t>&gt;/modules</w:t>
-      </w:r>
-      <w:r>
-        <w:rPr>
-          <w:highlight w:val="lightGray"/>
-        </w:rPr>
-        <w:t xml:space="preserve"> -DWITH_MSMF=OFF</w:t>
-      </w:r>
-      <w:proofErr w:type="gramStart"/>
-      <w:r>
-        <w:rPr>
-          <w:highlight w:val="lightGray"/>
-        </w:rPr>
-        <w:t xml:space="preserve"> </w:t>
-      </w:r>
-      <w:r>
-        <w:rPr>
-          <w:highlight w:val="lightGray"/>
-        </w:rPr>
         <w:t>..</w:t>
       </w:r>
-      <w:proofErr w:type="gramEnd"/>
       <w:r>
         <w:t xml:space="preserve"> </w:t>
       </w:r>
@@ -760,32 +504,10 @@
         <w:rPr>
           <w:highlight w:val="lightGray"/>
         </w:rPr>
-        <w:t>&lt;</w:t>
-      </w:r>
-      <w:proofErr w:type="spellStart"/>
-      <w:r>
-        <w:rPr>
-          <w:highlight w:val="lightGray"/>
-        </w:rPr>
-        <w:t>opencv_contrib</w:t>
-      </w:r>
-      <w:proofErr w:type="spellEnd"/>
-      <w:r>
-        <w:rPr>
-          <w:highlight w:val="lightGray"/>
-        </w:rPr>
-        <w:t>&gt;</w:t>
-      </w:r>
-      <w:r>
-        <w:t xml:space="preserve"> is the location you extracted the </w:t>
-      </w:r>
-      <w:proofErr w:type="spellStart"/>
-      <w:r>
-        <w:t>opencv_contrib</w:t>
-      </w:r>
-      <w:proofErr w:type="spellEnd"/>
-      <w:r>
-        <w:t xml:space="preserve"> zip file to.</w:t>
+        <w:t>&lt;opencv_contrib&gt;</w:t>
+      </w:r>
+      <w:r>
+        <w:t xml:space="preserve"> is the location you extracted the opencv_contrib zip file to.</w:t>
       </w:r>
     </w:p>
     <w:p>
@@ -804,15 +526,7 @@
         <w:t xml:space="preserve"> </w:t>
       </w:r>
       <w:r>
-        <w:t xml:space="preserve">Set the OpenCV </w:t>
-      </w:r>
-      <w:proofErr w:type="spellStart"/>
-      <w:r>
-        <w:t>enviroment</w:t>
-      </w:r>
-      <w:proofErr w:type="spellEnd"/>
-      <w:r>
-        <w:t xml:space="preserve"> variable and add it to the systems path</w:t>
+        <w:t>Set the OpenCV enviroment variable and add it to the systems path</w:t>
       </w:r>
       <w:r>
         <w:t xml:space="preserve">. You can edit the environment variables using an interface by going to “Control Panel-&gt;System and Security-&gt;System-&gt;Advanced system settings-&gt;Environment Variables”. </w:t>
@@ -822,54 +536,14 @@
       </w:r>
       <w:r>
         <w:br/>
-        <w:t xml:space="preserve">We will need to modify two system variables in order to use OpenCV. First we want to add the system variable </w:t>
-      </w:r>
-      <w:proofErr w:type="spellStart"/>
-      <w:r>
-        <w:t>OpenCV_DIR</w:t>
-      </w:r>
-      <w:proofErr w:type="spellEnd"/>
-      <w:r>
-        <w:t xml:space="preserve"> and set it to “&lt;</w:t>
-      </w:r>
-      <w:proofErr w:type="spellStart"/>
-      <w:r>
-        <w:t>extraction_directory</w:t>
-      </w:r>
-      <w:proofErr w:type="spellEnd"/>
-      <w:r>
-        <w:t>&gt;\</w:t>
-      </w:r>
-      <w:proofErr w:type="spellStart"/>
-      <w:r>
-        <w:t>opencv</w:t>
-      </w:r>
-      <w:proofErr w:type="spellEnd"/>
-      <w:r>
-        <w:t>\Build\install” where &lt;</w:t>
-      </w:r>
-      <w:proofErr w:type="spellStart"/>
-      <w:r>
-        <w:t>extraction_directory</w:t>
-      </w:r>
-      <w:proofErr w:type="spellEnd"/>
-      <w:r>
-        <w:t xml:space="preserve">&gt; is the directory you extracted OpenCV to. </w:t>
+        <w:t xml:space="preserve">We will need to modify two system variables in order to use OpenCV. First we want to add the system variable OpenCV_DIR and set it to “&lt;extraction_directory&gt;\opencv\Build\install” where &lt;extraction_directory&gt; is the directory you extracted OpenCV to. </w:t>
       </w:r>
       <w:r>
         <w:br/>
       </w:r>
       <w:r>
         <w:br/>
-        <w:t>You will also need to add the bin directory to the PATH variable. Select the variable “Path” and add a line with the value “%</w:t>
-      </w:r>
-      <w:proofErr w:type="spellStart"/>
-      <w:r>
-        <w:t>OpenCV_DIR</w:t>
-      </w:r>
-      <w:proofErr w:type="spellEnd"/>
-      <w:r>
-        <w:t xml:space="preserve">%\x64\vc14\bin”. This allows your computer to find the proper library files when running programs using OpenCV. </w:t>
+        <w:t xml:space="preserve">You will also need to add the bin directory to the PATH variable. Select the variable “Path” and add a line with the value “%OpenCV_DIR%\x64\vc14\bin”. This allows your computer to find the proper library files when running programs using OpenCV. </w:t>
       </w:r>
       <w:r>
         <w:br/>
@@ -961,13 +635,8 @@
       <w:r>
         <w:t xml:space="preserve">Install </w:t>
       </w:r>
-      <w:proofErr w:type="spellStart"/>
-      <w:r>
-        <w:t>Glog</w:t>
-      </w:r>
-      <w:proofErr w:type="spellEnd"/>
-      <w:r>
-        <w:t xml:space="preserve">: </w:t>
+      <w:r>
+        <w:t xml:space="preserve">Glog: </w:t>
       </w:r>
     </w:p>
     <w:p>
@@ -1033,16 +702,8 @@
         <w:rPr>
           <w:lang w:eastAsia="zh-CN"/>
         </w:rPr>
-        <w:t xml:space="preserve">Install </w:t>
-      </w:r>
-      <w:proofErr w:type="spellStart"/>
-      <w:r>
-        <w:rPr>
-          <w:lang w:eastAsia="zh-CN"/>
-        </w:rPr>
-        <w:t>SuiteSparse</w:t>
-      </w:r>
-      <w:proofErr w:type="spellEnd"/>
+        <w:t>Install SuiteSparse</w:t>
+      </w:r>
       <w:r>
         <w:rPr>
           <w:lang w:eastAsia="zh-CN"/>
@@ -1146,23 +807,7 @@
         </w:rPr>
       </w:pPr>
       <w:r>
-        <w:t>You will need to add the “</w:t>
-      </w:r>
-      <w:proofErr w:type="spellStart"/>
-      <w:r>
-        <w:t>SuiteSparse_DIR</w:t>
-      </w:r>
-      <w:proofErr w:type="spellEnd"/>
-      <w:r>
-        <w:t xml:space="preserve">” environment variable and set it to “&lt;build </w:t>
-      </w:r>
-      <w:proofErr w:type="spellStart"/>
-      <w:r>
-        <w:t>dir</w:t>
-      </w:r>
-      <w:proofErr w:type="spellEnd"/>
-      <w:r>
-        <w:t xml:space="preserve"> from step 2&gt;\install”</w:t>
+        <w:t>You will need to add the “SuiteSparse_DIR” environment variable and set it to “&lt;build dir from step 2&gt;\install”</w:t>
       </w:r>
     </w:p>
     <w:p>
@@ -1177,31 +822,7 @@
         </w:rPr>
       </w:pPr>
       <w:r>
-        <w:t xml:space="preserve">You will also need to add the </w:t>
-      </w:r>
-      <w:proofErr w:type="spellStart"/>
-      <w:r>
-        <w:t>lapack</w:t>
-      </w:r>
-      <w:proofErr w:type="spellEnd"/>
-      <w:r>
-        <w:t xml:space="preserve"> install location to your Path. Open the Path environment variable and add a new row and set it to “&lt;build </w:t>
-      </w:r>
-      <w:proofErr w:type="spellStart"/>
-      <w:r>
-        <w:t>dir</w:t>
-      </w:r>
-      <w:proofErr w:type="spellEnd"/>
-      <w:r>
-        <w:t xml:space="preserve"> from step 2&gt;\install\lib64\</w:t>
-      </w:r>
-      <w:proofErr w:type="spellStart"/>
-      <w:r>
-        <w:t>lapack_blas_windows</w:t>
-      </w:r>
-      <w:proofErr w:type="spellEnd"/>
-      <w:r>
-        <w:t>”</w:t>
+        <w:t>You will also need to add the lapack install location to your Path. Open the Path environment variable and add a new row and set it to “&lt;build dir from step 2&gt;\install\lib64\lapack_blas_windows”</w:t>
       </w:r>
     </w:p>
     <w:p>
@@ -1434,14 +1055,7 @@
         <w:rPr>
           <w:lang w:eastAsia="zh-CN"/>
         </w:rPr>
-        <w:t xml:space="preserve">ou may get an error about the </w:t>
-      </w:r>
-      <w:proofErr w:type="spellStart"/>
-      <w:r>
-        <w:rPr>
-          <w:lang w:eastAsia="zh-CN"/>
-        </w:rPr>
-        <w:t>m</w:t>
+        <w:t>ou may get an error about the m</w:t>
       </w:r>
       <w:r>
         <w:rPr>
@@ -1459,56 +1073,7 @@
         <w:rPr>
           <w:lang w:eastAsia="zh-CN"/>
         </w:rPr>
-        <w:t>c</w:t>
-      </w:r>
-      <w:proofErr w:type="spellEnd"/>
-      <w:r>
-        <w:rPr>
-          <w:lang w:eastAsia="zh-CN"/>
-        </w:rPr>
-        <w:t xml:space="preserve"> version not matching. If so you need to modify </w:t>
-      </w:r>
-      <w:proofErr w:type="gramStart"/>
-      <w:r>
-        <w:rPr>
-          <w:lang w:eastAsia="zh-CN"/>
-        </w:rPr>
-        <w:t>project-</w:t>
-      </w:r>
-      <w:proofErr w:type="spellStart"/>
-      <w:r>
-        <w:rPr>
-          <w:lang w:eastAsia="zh-CN"/>
-        </w:rPr>
-        <w:t>config.jam</w:t>
-      </w:r>
-      <w:proofErr w:type="spellEnd"/>
-      <w:r>
-        <w:rPr>
-          <w:lang w:eastAsia="zh-CN"/>
-        </w:rPr>
-        <w:t xml:space="preserve">  with</w:t>
-      </w:r>
-      <w:proofErr w:type="gramEnd"/>
-      <w:r>
-        <w:rPr>
-          <w:lang w:eastAsia="zh-CN"/>
-        </w:rPr>
-        <w:t xml:space="preserve"> “using </w:t>
-      </w:r>
-      <w:proofErr w:type="spellStart"/>
-      <w:r>
-        <w:rPr>
-          <w:lang w:eastAsia="zh-CN"/>
-        </w:rPr>
-        <w:t>msvc</w:t>
-      </w:r>
-      <w:proofErr w:type="spellEnd"/>
-      <w:r>
-        <w:rPr>
-          <w:lang w:eastAsia="zh-CN"/>
-        </w:rPr>
-        <w:t xml:space="preserve"> : 14.0 ;”</w:t>
+        <w:t>c version not matching. If so you need to modify project-config.jam  with “using msvc : 14.0 ;”</w:t>
       </w:r>
     </w:p>
     <w:p>
@@ -1551,21 +1116,7 @@
           <w:lang w:eastAsia="zh-CN"/>
         </w:rPr>
         <w:br/>
-        <w:t>#</w:t>
-      </w:r>
-      <w:proofErr w:type="spellStart"/>
-      <w:r>
-        <w:rPr>
-          <w:lang w:eastAsia="zh-CN"/>
-        </w:rPr>
-        <w:t>eleif</w:t>
-      </w:r>
-      <w:proofErr w:type="spellEnd"/>
-      <w:r>
-        <w:rPr>
-          <w:lang w:eastAsia="zh-CN"/>
-        </w:rPr>
-        <w:t xml:space="preserve"> defined(BOOST_MSVC)</w:t>
+        <w:t>#eleif defined(BOOST_MSVC)</w:t>
       </w:r>
       <w:r>
         <w:rPr>
@@ -1586,21 +1137,7 @@
           <w:lang w:eastAsia="zh-CN"/>
         </w:rPr>
         <w:br/>
-        <w:t>#</w:t>
-      </w:r>
-      <w:proofErr w:type="spellStart"/>
-      <w:r>
-        <w:rPr>
-          <w:lang w:eastAsia="zh-CN"/>
-        </w:rPr>
-        <w:t>eleif</w:t>
-      </w:r>
-      <w:proofErr w:type="spellEnd"/>
-      <w:r>
-        <w:rPr>
-          <w:lang w:eastAsia="zh-CN"/>
-        </w:rPr>
-        <w:t xml:space="preserve"> defined(BOOST_MSVC)</w:t>
+        <w:t>#eleif defined(BOOST_MSVC)</w:t>
       </w:r>
       <w:r>
         <w:rPr>
@@ -1622,14 +1159,12 @@
         </w:rPr>
         <w:t xml:space="preserve">Install </w:t>
       </w:r>
-      <w:proofErr w:type="spellStart"/>
       <w:r>
         <w:rPr>
           <w:lang w:eastAsia="zh-CN"/>
         </w:rPr>
         <w:t>OpenGV</w:t>
       </w:r>
-      <w:proofErr w:type="spellEnd"/>
       <w:r>
         <w:rPr>
           <w:lang w:eastAsia="zh-CN"/>
@@ -1714,49 +1249,7 @@
         <w:rPr>
           <w:lang w:eastAsia="zh-CN"/>
         </w:rPr>
-        <w:t>You will need to add the environment variable “</w:t>
-      </w:r>
-      <w:proofErr w:type="spellStart"/>
-      <w:r>
-        <w:rPr>
-          <w:lang w:eastAsia="zh-CN"/>
-        </w:rPr>
-        <w:t>OpenGV_DIR</w:t>
-      </w:r>
-      <w:proofErr w:type="spellEnd"/>
-      <w:r>
-        <w:rPr>
-          <w:lang w:eastAsia="zh-CN"/>
-        </w:rPr>
-        <w:t xml:space="preserve">” and set it to the install location of </w:t>
-      </w:r>
-      <w:proofErr w:type="spellStart"/>
-      <w:r>
-        <w:rPr>
-          <w:lang w:eastAsia="zh-CN"/>
-        </w:rPr>
-        <w:t>OpenGV</w:t>
-      </w:r>
-      <w:proofErr w:type="spellEnd"/>
-      <w:r>
-        <w:rPr>
-          <w:lang w:eastAsia="zh-CN"/>
-        </w:rPr>
-        <w:t xml:space="preserve"> (probably C:\Program Files\</w:t>
-      </w:r>
-      <w:proofErr w:type="spellStart"/>
-      <w:r>
-        <w:rPr>
-          <w:lang w:eastAsia="zh-CN"/>
-        </w:rPr>
-        <w:t>opengv</w:t>
-      </w:r>
-      <w:proofErr w:type="spellEnd"/>
-      <w:r>
-        <w:rPr>
-          <w:lang w:eastAsia="zh-CN"/>
-        </w:rPr>
-        <w:t>)</w:t>
+        <w:t>You will need to add the environment variable “OpenGV_DIR” and set it to the install location of OpenGV (probably C:\Program Files\opengv)</w:t>
       </w:r>
     </w:p>
     <w:p>
@@ -1814,21 +1307,7 @@
         <w:rPr>
           <w:lang w:eastAsia="zh-CN"/>
         </w:rPr>
-        <w:t xml:space="preserve">(Note: this is simply the brisk originally included with </w:t>
-      </w:r>
-      <w:proofErr w:type="spellStart"/>
-      <w:r>
-        <w:rPr>
-          <w:lang w:eastAsia="zh-CN"/>
-        </w:rPr>
-        <w:t>okvis</w:t>
-      </w:r>
-      <w:proofErr w:type="spellEnd"/>
-      <w:r>
-        <w:rPr>
-          <w:lang w:eastAsia="zh-CN"/>
-        </w:rPr>
-        <w:t>, modified to make install on windows easier).</w:t>
+        <w:t>(Note: this is simply the brisk originally included with okvis, modified to make install on windows easier).</w:t>
       </w:r>
     </w:p>
     <w:p>
@@ -1988,21 +1467,7 @@
         <w:rPr>
           <w:lang w:eastAsia="zh-CN"/>
         </w:rPr>
-        <w:t xml:space="preserve">Install </w:t>
-      </w:r>
-      <w:proofErr w:type="spellStart"/>
-      <w:r>
-        <w:rPr>
-          <w:lang w:eastAsia="zh-CN"/>
-        </w:rPr>
-        <w:t>DLoopDetector</w:t>
-      </w:r>
-      <w:proofErr w:type="spellEnd"/>
-      <w:r>
-        <w:rPr>
-          <w:lang w:eastAsia="zh-CN"/>
-        </w:rPr>
-        <w:t>:</w:t>
+        <w:t>Install DLoopDetector:</w:t>
       </w:r>
     </w:p>
     <w:p>
@@ -2038,21 +1503,7 @@
         <w:rPr>
           <w:lang w:eastAsia="zh-CN"/>
         </w:rPr>
-        <w:t xml:space="preserve">Extract zip folder and cd to the extracted directory. (Note: this is a fork from the original git repository with some minor modifications to support </w:t>
-      </w:r>
-      <w:proofErr w:type="spellStart"/>
-      <w:r>
-        <w:rPr>
-          <w:lang w:eastAsia="zh-CN"/>
-        </w:rPr>
-        <w:t>OpenARK</w:t>
-      </w:r>
-      <w:proofErr w:type="spellEnd"/>
-      <w:r>
-        <w:rPr>
-          <w:lang w:eastAsia="zh-CN"/>
-        </w:rPr>
-        <w:t xml:space="preserve"> integration).</w:t>
+        <w:t>Extract zip folder and cd to the extracted directory. (Note: this is a fork from the original git repository with some minor modifications to support OpenARK integration).</w:t>
       </w:r>
     </w:p>
     <w:p>
@@ -2075,29 +1526,81 @@
     </w:p>
     <w:p>
       <w:pPr>
-        <w:rPr>
-          <w:lang w:eastAsia="zh-CN"/>
-        </w:rPr>
-      </w:pPr>
-      <w:r>
-        <w:rPr>
-          <w:lang w:eastAsia="zh-CN"/>
-        </w:rPr>
-        <w:t xml:space="preserve">Install </w:t>
-      </w:r>
-      <w:proofErr w:type="spellStart"/>
-      <w:r>
-        <w:rPr>
-          <w:lang w:eastAsia="zh-CN"/>
-        </w:rPr>
-        <w:t>Okvis</w:t>
-      </w:r>
-      <w:proofErr w:type="spellEnd"/>
-      <w:r>
-        <w:rPr>
-          <w:lang w:eastAsia="zh-CN"/>
-        </w:rPr>
-        <w:t>+:</w:t>
+        <w:pStyle w:val="ListParagraph"/>
+        <w:numPr>
+          <w:ilvl w:val="0"/>
+          <w:numId w:val="17"/>
+        </w:numPr>
+        <w:rPr>
+          <w:lang w:eastAsia="zh-CN"/>
+        </w:rPr>
+      </w:pPr>
+      <w:r>
+        <w:rPr>
+          <w:lang w:eastAsia="zh-CN"/>
+        </w:rPr>
+        <w:t>You will need to add the environment variable “</w:t>
+      </w:r>
+      <w:r>
+        <w:rPr>
+          <w:lang w:eastAsia="zh-CN"/>
+        </w:rPr>
+        <w:t>DLoopDetector_INCLUDE_DIRS</w:t>
+      </w:r>
+      <w:r>
+        <w:rPr>
+          <w:lang w:eastAsia="zh-CN"/>
+        </w:rPr>
+        <w:t>” and set it to the install location</w:t>
+      </w:r>
+      <w:r>
+        <w:rPr>
+          <w:lang w:eastAsia="zh-CN"/>
+        </w:rPr>
+        <w:t xml:space="preserve"> include directory</w:t>
+      </w:r>
+      <w:r>
+        <w:rPr>
+          <w:lang w:eastAsia="zh-CN"/>
+        </w:rPr>
+        <w:t xml:space="preserve"> of D</w:t>
+      </w:r>
+      <w:r>
+        <w:rPr>
+          <w:lang w:eastAsia="zh-CN"/>
+        </w:rPr>
+        <w:t>LoopDetector</w:t>
+      </w:r>
+      <w:r>
+        <w:rPr>
+          <w:lang w:eastAsia="zh-CN"/>
+        </w:rPr>
+        <w:t xml:space="preserve"> (probably C:\Program Files\D</w:t>
+      </w:r>
+      <w:r>
+        <w:rPr>
+          <w:lang w:eastAsia="zh-CN"/>
+        </w:rPr>
+        <w:t>LoopDetector\include\DLoopDetector</w:t>
+      </w:r>
+      <w:r>
+        <w:rPr>
+          <w:lang w:eastAsia="zh-CN"/>
+        </w:rPr>
+        <w:t xml:space="preserve">) </w:t>
+      </w:r>
+    </w:p>
+    <w:p>
+      <w:pPr>
+        <w:rPr>
+          <w:lang w:eastAsia="zh-CN"/>
+        </w:rPr>
+      </w:pPr>
+      <w:r>
+        <w:rPr>
+          <w:lang w:eastAsia="zh-CN"/>
+        </w:rPr>
+        <w:t>Install Okvis+:</w:t>
       </w:r>
     </w:p>
     <w:p>
@@ -2205,18 +1708,8 @@
         <w:t>. Extract the zip folder and cd to the extracted directory.</w:t>
       </w:r>
       <w:r>
-        <w:t xml:space="preserve"> (Note: this is a fork from the original git repository with additional functionality to support </w:t>
-      </w:r>
-      <w:proofErr w:type="spellStart"/>
-      <w:r>
-        <w:t>OpenARK</w:t>
-      </w:r>
-      <w:proofErr w:type="spellEnd"/>
-      <w:r>
-        <w:t xml:space="preserve"> real-time reconstruction).</w:t>
-      </w:r>
-      <w:bookmarkStart w:id="0" w:name="_GoBack"/>
-      <w:bookmarkEnd w:id="0"/>
+        <w:t xml:space="preserve"> (Note: this is a fork from the original git repository with additional functionality to support OpenARK real-time reconstruction).</w:t>
+      </w:r>
     </w:p>
     <w:p>
       <w:pPr>
@@ -2254,21 +1747,7 @@
         <w:rPr>
           <w:b/>
         </w:rPr>
-        <w:t xml:space="preserve">ing up the Intel </w:t>
-      </w:r>
-      <w:proofErr w:type="spellStart"/>
-      <w:r>
-        <w:rPr>
-          <w:b/>
-        </w:rPr>
-        <w:t>Realsense</w:t>
-      </w:r>
-      <w:proofErr w:type="spellEnd"/>
-      <w:r>
-        <w:rPr>
-          <w:b/>
-        </w:rPr>
-        <w:t xml:space="preserve"> D435i</w:t>
+        <w:t>ing up the Intel Realsense D435i</w:t>
       </w:r>
       <w:r>
         <w:rPr>
@@ -2303,15 +1782,7 @@
         </w:r>
       </w:hyperlink>
       <w:r>
-        <w:t xml:space="preserve"> to install </w:t>
-      </w:r>
-      <w:proofErr w:type="spellStart"/>
-      <w:r>
-        <w:t>librealsense</w:t>
-      </w:r>
-      <w:proofErr w:type="spellEnd"/>
-      <w:r>
-        <w:t xml:space="preserve">. Bet sure to follow the “Enabling metadata on Windows” section as the timestamps coming from the device will be incorrect without it. </w:t>
+        <w:t xml:space="preserve"> to install librealsense. Bet sure to follow the “Enabling metadata on Windows” section as the timestamps coming from the device will be incorrect without it. </w:t>
       </w:r>
     </w:p>
     <w:p>
@@ -2346,23 +1817,7 @@
         </w:numPr>
       </w:pPr>
       <w:r>
-        <w:t>Using the “</w:t>
-      </w:r>
-      <w:proofErr w:type="spellStart"/>
-      <w:r>
-        <w:t>realsense</w:t>
-      </w:r>
-      <w:proofErr w:type="spellEnd"/>
-      <w:r>
-        <w:t>-viewer” tool (located in build/tools/</w:t>
-      </w:r>
-      <w:proofErr w:type="spellStart"/>
-      <w:r>
-        <w:t>realsense</w:t>
-      </w:r>
-      <w:proofErr w:type="spellEnd"/>
-      <w:r>
-        <w:t>-viewer)</w:t>
+        <w:t>Using the “realsense-viewer” tool (located in build/tools/realsense-viewer)</w:t>
       </w:r>
       <w:r>
         <w:t>,</w:t>
@@ -2384,21 +1839,7 @@
         <w:rPr>
           <w:b/>
         </w:rPr>
-        <w:t xml:space="preserve">Building </w:t>
-      </w:r>
-      <w:proofErr w:type="spellStart"/>
-      <w:r>
-        <w:rPr>
-          <w:b/>
-        </w:rPr>
-        <w:t>OpenARK</w:t>
-      </w:r>
-      <w:proofErr w:type="spellEnd"/>
-      <w:r>
-        <w:rPr>
-          <w:b/>
-        </w:rPr>
-        <w:t>:</w:t>
+        <w:t>Building OpenARK:</w:t>
       </w:r>
       <w:r>
         <w:rPr>
@@ -2433,15 +1874,7 @@
         <w:ind w:left="720"/>
       </w:pPr>
       <w:r>
-        <w:t xml:space="preserve">cd to the directory to which you have downloaded the </w:t>
-      </w:r>
-      <w:proofErr w:type="spellStart"/>
-      <w:r>
-        <w:t>OpenARK</w:t>
-      </w:r>
-      <w:proofErr w:type="spellEnd"/>
-      <w:r>
-        <w:t xml:space="preserve"> source code</w:t>
+        <w:t>cd to the directory to which you have downloaded the OpenARK source code</w:t>
       </w:r>
       <w:r>
         <w:br/>
@@ -2462,19 +1895,11 @@
       <w:r>
         <w:br/>
       </w:r>
-      <w:proofErr w:type="spellStart"/>
       <w:r>
         <w:rPr>
           <w:highlight w:val="lightGray"/>
         </w:rPr>
-        <w:t>mkdir</w:t>
-      </w:r>
-      <w:proofErr w:type="spellEnd"/>
-      <w:r>
-        <w:rPr>
-          <w:highlight w:val="lightGray"/>
-        </w:rPr>
-        <w:t xml:space="preserve"> build</w:t>
+        <w:t>mkdir build</w:t>
       </w:r>
       <w:r>
         <w:br/>
@@ -2504,42 +1929,13 @@
       <w:r>
         <w:br/>
       </w:r>
-      <w:proofErr w:type="spellStart"/>
       <w:r>
         <w:rPr>
           <w:highlight w:val="lightGray"/>
         </w:rPr>
-        <w:t>cmake</w:t>
-      </w:r>
-      <w:proofErr w:type="spellEnd"/>
-      <w:r>
-        <w:rPr>
-          <w:highlight w:val="lightGray"/>
-        </w:rPr>
-        <w:t xml:space="preserve"> -</w:t>
-      </w:r>
-      <w:proofErr w:type="spellStart"/>
-      <w:r>
-        <w:rPr>
-          <w:highlight w:val="lightGray"/>
-        </w:rPr>
-        <w:t>G"Visual</w:t>
-      </w:r>
-      <w:proofErr w:type="spellEnd"/>
-      <w:r>
-        <w:rPr>
-          <w:highlight w:val="lightGray"/>
-        </w:rPr>
-        <w:t xml:space="preserve"> Studio 14 2015 Win64"</w:t>
-      </w:r>
-      <w:proofErr w:type="gramStart"/>
-      <w:r>
-        <w:rPr>
-          <w:highlight w:val="lightGray"/>
-        </w:rPr>
-        <w:t xml:space="preserve"> ..</w:t>
-      </w:r>
-      <w:proofErr w:type="gramEnd"/>
+        <w:lastRenderedPageBreak/>
+        <w:t>cmake -G"Visual Studio 14 2015 Win64" ..</w:t>
+      </w:r>
       <w:r>
         <w:br/>
       </w:r>
@@ -2554,7 +1950,6 @@
         <w:ind w:left="720"/>
       </w:pPr>
       <w:r>
-        <w:lastRenderedPageBreak/>
         <w:t>You can now either open the</w:t>
       </w:r>
       <w:r>
@@ -2606,15 +2001,7 @@
         <w:br/>
       </w:r>
       <w:r>
-        <w:t xml:space="preserve">Right click on the </w:t>
-      </w:r>
-      <w:proofErr w:type="spellStart"/>
-      <w:r>
-        <w:t>OpenARK</w:t>
-      </w:r>
-      <w:proofErr w:type="spellEnd"/>
-      <w:r>
-        <w:t xml:space="preserve"> project in the solution explorer and select</w:t>
+        <w:t>Right click on the OpenARK project in the solution explorer and select</w:t>
       </w:r>
       <w:r>
         <w:t xml:space="preserve"> “Set as Startup Project”. Build and run as usual.</w:t>
@@ -2639,33 +2026,11 @@
       <w:r>
         <w:br/>
       </w:r>
-      <w:proofErr w:type="spellStart"/>
       <w:r>
         <w:rPr>
           <w:highlight w:val="lightGray"/>
         </w:rPr>
-        <w:t>cmake</w:t>
-      </w:r>
-      <w:proofErr w:type="spellEnd"/>
-      <w:r>
-        <w:rPr>
-          <w:highlight w:val="lightGray"/>
-        </w:rPr>
-        <w:t xml:space="preserve"> --</w:t>
-      </w:r>
-      <w:proofErr w:type="gramStart"/>
-      <w:r>
-        <w:rPr>
-          <w:highlight w:val="lightGray"/>
-        </w:rPr>
-        <w:t>build .</w:t>
-      </w:r>
-      <w:proofErr w:type="gramEnd"/>
-      <w:r>
-        <w:rPr>
-          <w:highlight w:val="lightGray"/>
-        </w:rPr>
-        <w:t xml:space="preserve"> --config Release</w:t>
+        <w:t>cmake --build . --config Release</w:t>
       </w:r>
       <w:r>
         <w:br/>
@@ -2683,21 +2048,7 @@
         <w:rPr>
           <w:b/>
         </w:rPr>
-        <w:t xml:space="preserve"> the </w:t>
-      </w:r>
-      <w:proofErr w:type="spellStart"/>
-      <w:r>
-        <w:rPr>
-          <w:b/>
-        </w:rPr>
-        <w:t>OpenARK</w:t>
-      </w:r>
-      <w:proofErr w:type="spellEnd"/>
-      <w:r>
-        <w:rPr>
-          <w:b/>
-        </w:rPr>
-        <w:t xml:space="preserve"> hand demo</w:t>
+        <w:t xml:space="preserve"> the OpenARK hand demo</w:t>
       </w:r>
       <w:r>
         <w:rPr>
@@ -2757,21 +2108,7 @@
         <w:rPr>
           <w:b/>
         </w:rPr>
-        <w:t xml:space="preserve"> the </w:t>
-      </w:r>
-      <w:proofErr w:type="spellStart"/>
-      <w:r>
-        <w:rPr>
-          <w:b/>
-        </w:rPr>
-        <w:t>OpenARK</w:t>
-      </w:r>
-      <w:proofErr w:type="spellEnd"/>
-      <w:r>
-        <w:rPr>
-          <w:b/>
-        </w:rPr>
-        <w:t xml:space="preserve"> SLAM demo</w:t>
+        <w:t xml:space="preserve"> the OpenARK SLAM demo</w:t>
       </w:r>
       <w:r>
         <w:rPr>
@@ -2827,33 +2164,7 @@
         <w:rPr>
           <w:b/>
         </w:rPr>
-        <w:t xml:space="preserve"> the </w:t>
-      </w:r>
-      <w:proofErr w:type="spellStart"/>
-      <w:r>
-        <w:rPr>
-          <w:b/>
-        </w:rPr>
-        <w:t>OpenARK</w:t>
-      </w:r>
-      <w:proofErr w:type="spellEnd"/>
-      <w:r>
-        <w:rPr>
-          <w:b/>
-        </w:rPr>
-        <w:t xml:space="preserve"> </w:t>
-      </w:r>
-      <w:r>
-        <w:rPr>
-          <w:b/>
-        </w:rPr>
-        <w:t xml:space="preserve">3D Reconstruction </w:t>
-      </w:r>
-      <w:r>
-        <w:rPr>
-          <w:b/>
-        </w:rPr>
-        <w:t>demo</w:t>
+        <w:t xml:space="preserve"> the OpenARK 3D Reconstruction demo</w:t>
       </w:r>
       <w:r>
         <w:rPr>
@@ -5038,11 +4349,6 @@
     <w:lsdException w:name="Book Title" w:uiPriority="33" w:qFormat="1"/>
     <w:lsdException w:name="Bibliography" w:semiHidden="1" w:uiPriority="37" w:unhideWhenUsed="1"/>
     <w:lsdException w:name="TOC Heading" w:semiHidden="1" w:uiPriority="39" w:unhideWhenUsed="1" w:qFormat="1"/>
-    <w:lsdException w:name="Plain Table 5" w:semiHidden="1" w:unhideWhenUsed="1"/>
-    <w:lsdException w:name="Grid Table Light" w:semiHidden="1" w:unhideWhenUsed="1"/>
-    <w:lsdException w:name="Grid Table 1 Light" w:semiHidden="1" w:unhideWhenUsed="1"/>
-    <w:lsdException w:name="Grid Table 2" w:semiHidden="1" w:unhideWhenUsed="1"/>
-    <w:lsdException w:name="Grid Table 3" w:semiHidden="1" w:unhideWhenUsed="1"/>
     <w:lsdException w:name="Grid Table 4" w:uiPriority="49"/>
     <w:lsdException w:name="Grid Table 5 Dark" w:uiPriority="50"/>
     <w:lsdException w:name="Grid Table 6 Colorful" w:uiPriority="51"/>
